--- a/Базы_Знан/lab_2/lab_2_otchet.docx
+++ b/Базы_Знан/lab_2/lab_2_otchet.docx
@@ -432,25 +432,11 @@
     </w:p>
     <w:p>
       <w:r>
-        <w:t>Согласно нашему Варианту, у нас получилось 2851 автомобиля в нашей выборке.</w:t>
-      </w:r>
-    </w:p>
-    <w:p>
-      <w:pPr>
-        <w:rPr>
-          <w:lang w:val="en-US"/>
-        </w:rPr>
-      </w:pPr>
-      <w:r>
-        <w:rPr>
-          <w:noProof/>
-          <w:lang w:val="en-US"/>
-        </w:rPr>
         <w:drawing>
-          <wp:inline distT="0" distB="0" distL="0" distR="0" wp14:anchorId="5617A3D7" wp14:editId="63F54AE4">
-            <wp:extent cx="4016088" cy="358171"/>
-            <wp:effectExtent l="0" t="0" r="3810" b="3810"/>
-            <wp:docPr id="20" name="Рисунок 20"/>
+          <wp:inline distT="0" distB="0" distL="0" distR="0" wp14:anchorId="701E85C3" wp14:editId="5DFE6CBE">
+            <wp:extent cx="1810003" cy="733527"/>
+            <wp:effectExtent l="0" t="0" r="0" b="0"/>
+            <wp:docPr id="1" name="Рисунок 1"/>
             <wp:cNvGraphicFramePr>
               <a:graphicFrameLocks xmlns:a="http://schemas.openxmlformats.org/drawingml/2006/main" noChangeAspect="1"/>
             </wp:cNvGraphicFramePr>
@@ -470,7 +456,7 @@
                   <pic:spPr>
                     <a:xfrm>
                       <a:off x="0" y="0"/>
-                      <a:ext cx="4016088" cy="358171"/>
+                      <a:ext cx="1810003" cy="733527"/>
                     </a:xfrm>
                     <a:prstGeom prst="rect">
                       <a:avLst/>
@@ -486,31 +472,11 @@
     <w:p>
       <w:r>
         <w:lastRenderedPageBreak/>
-        <w:t xml:space="preserve">Сначала проверим наши данные на наличие пропусков и при необходимости их удаляем. У нас их нету </w:t>
-      </w:r>
-      <w:proofErr w:type="gramStart"/>
-      <w:r>
-        <w:t>( рисунок</w:t>
-      </w:r>
-      <w:proofErr w:type="gramEnd"/>
-      <w:r>
-        <w:t xml:space="preserve"> 1).</w:t>
-      </w:r>
-      <w:r>
-        <w:rPr>
-          <w:noProof/>
-        </w:rPr>
-        <w:t xml:space="preserve"> </w:t>
-      </w:r>
-      <w:r>
-        <w:rPr>
-          <w:noProof/>
-        </w:rPr>
         <w:drawing>
-          <wp:inline distT="0" distB="0" distL="0" distR="0" wp14:anchorId="5446FA39" wp14:editId="41FA3E0A">
-            <wp:extent cx="6645910" cy="996950"/>
-            <wp:effectExtent l="0" t="0" r="2540" b="0"/>
-            <wp:docPr id="1315502745" name="Рисунок 1"/>
+          <wp:inline distT="0" distB="0" distL="0" distR="0" wp14:anchorId="181754D2" wp14:editId="0633B70A">
+            <wp:extent cx="5940425" cy="4141470"/>
+            <wp:effectExtent l="0" t="0" r="3175" b="0"/>
+            <wp:docPr id="2" name="Рисунок 2"/>
             <wp:cNvGraphicFramePr>
               <a:graphicFrameLocks xmlns:a="http://schemas.openxmlformats.org/drawingml/2006/main" noChangeAspect="1"/>
             </wp:cNvGraphicFramePr>
@@ -518,7 +484,7 @@
               <a:graphicData uri="http://schemas.openxmlformats.org/drawingml/2006/picture">
                 <pic:pic xmlns:pic="http://schemas.openxmlformats.org/drawingml/2006/picture">
                   <pic:nvPicPr>
-                    <pic:cNvPr id="1315502745" name=""/>
+                    <pic:cNvPr id="1" name=""/>
                     <pic:cNvPicPr/>
                   </pic:nvPicPr>
                   <pic:blipFill>
@@ -530,7 +496,7 @@
                   <pic:spPr>
                     <a:xfrm>
                       <a:off x="0" y="0"/>
-                      <a:ext cx="6645910" cy="996950"/>
+                      <a:ext cx="5940425" cy="4141470"/>
                     </a:xfrm>
                     <a:prstGeom prst="rect">
                       <a:avLst/>
@@ -545,29 +511,43 @@
     </w:p>
     <w:p>
       <w:r>
-        <w:t xml:space="preserve">Рисунок </w:t>
-      </w:r>
-      <w:proofErr w:type="gramStart"/>
-      <w:r>
-        <w:t>1.Результат</w:t>
-      </w:r>
-      <w:proofErr w:type="gramEnd"/>
-      <w:r>
-        <w:t xml:space="preserve"> проверки на наличие пропусков и удаление их.</w:t>
-      </w:r>
-    </w:p>
-    <w:p/>
-    <w:p>
-      <w:proofErr w:type="gramStart"/>
-      <w:r>
-        <w:t>СОГЛАСНО ВАРИАНТА</w:t>
-      </w:r>
-      <w:proofErr w:type="gramEnd"/>
-      <w:r>
-        <w:t xml:space="preserve"> </w:t>
-      </w:r>
-    </w:p>
-    <w:p/>
+        <w:drawing>
+          <wp:inline distT="0" distB="0" distL="0" distR="0" wp14:anchorId="53935033" wp14:editId="4D5FA9AF">
+            <wp:extent cx="5940425" cy="4189730"/>
+            <wp:effectExtent l="0" t="0" r="3175" b="1270"/>
+            <wp:docPr id="4" name="Рисунок 4"/>
+            <wp:cNvGraphicFramePr>
+              <a:graphicFrameLocks xmlns:a="http://schemas.openxmlformats.org/drawingml/2006/main" noChangeAspect="1"/>
+            </wp:cNvGraphicFramePr>
+            <a:graphic xmlns:a="http://schemas.openxmlformats.org/drawingml/2006/main">
+              <a:graphicData uri="http://schemas.openxmlformats.org/drawingml/2006/picture">
+                <pic:pic xmlns:pic="http://schemas.openxmlformats.org/drawingml/2006/picture">
+                  <pic:nvPicPr>
+                    <pic:cNvPr id="1" name=""/>
+                    <pic:cNvPicPr/>
+                  </pic:nvPicPr>
+                  <pic:blipFill>
+                    <a:blip r:embed="rId7"/>
+                    <a:stretch>
+                      <a:fillRect/>
+                    </a:stretch>
+                  </pic:blipFill>
+                  <pic:spPr>
+                    <a:xfrm>
+                      <a:off x="0" y="0"/>
+                      <a:ext cx="5940425" cy="4189730"/>
+                    </a:xfrm>
+                    <a:prstGeom prst="rect">
+                      <a:avLst/>
+                    </a:prstGeom>
+                  </pic:spPr>
+                </pic:pic>
+              </a:graphicData>
+            </a:graphic>
+          </wp:inline>
+        </w:drawing>
+      </w:r>
+    </w:p>
     <w:sectPr>
       <w:pgSz w:w="11906" w:h="16838"/>
       <w:pgMar w:top="1134" w:right="850" w:bottom="1134" w:left="1701" w:header="708" w:footer="708" w:gutter="0"/>

--- a/Базы_Знан/lab_2/lab_2_otchet.docx
+++ b/Базы_Знан/lab_2/lab_2_otchet.docx
@@ -398,45 +398,6 @@
             <wp:extent cx="4861981" cy="5494496"/>
             <wp:effectExtent l="0" t="0" r="0" b="0"/>
             <wp:docPr id="3" name="Рисунок 3"/>
-            <wp:cNvGraphicFramePr>
-              <a:graphicFrameLocks xmlns:a="http://schemas.openxmlformats.org/drawingml/2006/main" noChangeAspect="1"/>
-            </wp:cNvGraphicFramePr>
-            <a:graphic xmlns:a="http://schemas.openxmlformats.org/drawingml/2006/main">
-              <a:graphicData uri="http://schemas.openxmlformats.org/drawingml/2006/picture">
-                <pic:pic xmlns:pic="http://schemas.openxmlformats.org/drawingml/2006/picture">
-                  <pic:nvPicPr>
-                    <pic:cNvPr id="1" name=""/>
-                    <pic:cNvPicPr/>
-                  </pic:nvPicPr>
-                  <pic:blipFill>
-                    <a:blip r:embed="rId4"/>
-                    <a:stretch>
-                      <a:fillRect/>
-                    </a:stretch>
-                  </pic:blipFill>
-                  <pic:spPr>
-                    <a:xfrm>
-                      <a:off x="0" y="0"/>
-                      <a:ext cx="4861981" cy="5494496"/>
-                    </a:xfrm>
-                    <a:prstGeom prst="rect">
-                      <a:avLst/>
-                    </a:prstGeom>
-                  </pic:spPr>
-                </pic:pic>
-              </a:graphicData>
-            </a:graphic>
-          </wp:inline>
-        </w:drawing>
-      </w:r>
-    </w:p>
-    <w:p>
-      <w:r>
-        <w:drawing>
-          <wp:inline distT="0" distB="0" distL="0" distR="0" wp14:anchorId="701E85C3" wp14:editId="5DFE6CBE">
-            <wp:extent cx="1810003" cy="733527"/>
-            <wp:effectExtent l="0" t="0" r="0" b="0"/>
-            <wp:docPr id="1" name="Рисунок 1"/>
             <wp:cNvGraphicFramePr>
               <a:graphicFrameLocks xmlns:a="http://schemas.openxmlformats.org/drawingml/2006/main" noChangeAspect="1"/>
             </wp:cNvGraphicFramePr>
@@ -456,7 +417,7 @@
                   <pic:spPr>
                     <a:xfrm>
                       <a:off x="0" y="0"/>
-                      <a:ext cx="1810003" cy="733527"/>
+                      <a:ext cx="4861981" cy="5494496"/>
                     </a:xfrm>
                     <a:prstGeom prst="rect">
                       <a:avLst/>
@@ -470,13 +431,162 @@
       </w:r>
     </w:p>
     <w:p>
-      <w:r>
-        <w:lastRenderedPageBreak/>
+      <w:pPr>
+        <w:spacing w:after="160" w:line="259" w:lineRule="auto"/>
+      </w:pPr>
+      <w:r>
+        <w:br w:type="page"/>
+      </w:r>
+    </w:p>
+    <w:p/>
+    <w:p>
+      <w:r>
+        <w:rPr>
+          <w:b/>
+          <w:bCs/>
+          <w:sz w:val="36"/>
+          <w:szCs w:val="28"/>
+        </w:rPr>
+        <w:t>1)</w:t>
+      </w:r>
+      <w:r>
+        <w:t xml:space="preserve"> </w:t>
+      </w:r>
+      <w:r>
+        <w:t>Описать структуру выбранного класса по категориальному признаку. Визуализировать результат</w:t>
+      </w:r>
+      <w:r>
+        <w:t xml:space="preserve"> </w:t>
+      </w:r>
+      <w:r>
+        <w:rPr>
+          <w:lang w:val="en-US"/>
+        </w:rPr>
+        <w:t>c</w:t>
+      </w:r>
+      <w:r>
+        <w:t xml:space="preserve"> </w:t>
+      </w:r>
+      <w:r>
+        <w:t xml:space="preserve">помощью </w:t>
+      </w:r>
+      <w:proofErr w:type="spellStart"/>
+      <w:r>
+        <w:rPr>
+          <w:lang w:val="en-US"/>
+        </w:rPr>
+        <w:t>barplot</w:t>
+      </w:r>
+      <w:proofErr w:type="spellEnd"/>
+      <w:r>
+        <w:t xml:space="preserve"> </w:t>
+      </w:r>
+      <w:r>
+        <w:t>и круговой диаграммы с соответствующими подписями.</w:t>
+      </w:r>
+    </w:p>
+    <w:p>
+      <w:pPr>
+        <w:rPr>
+          <w:b/>
+          <w:bCs/>
+          <w:sz w:val="36"/>
+          <w:szCs w:val="28"/>
+        </w:rPr>
+      </w:pPr>
+    </w:p>
+    <w:p>
+      <w:pPr>
+        <w:rPr>
+          <w:sz w:val="32"/>
+          <w:szCs w:val="24"/>
+        </w:rPr>
+      </w:pPr>
+      <w:r>
+        <w:rPr>
+          <w:sz w:val="32"/>
+          <w:szCs w:val="24"/>
+        </w:rPr>
+        <w:t xml:space="preserve">Выборка по категориальному признаку </w:t>
+      </w:r>
+      <w:r>
+        <w:rPr>
+          <w:sz w:val="32"/>
+          <w:szCs w:val="24"/>
+        </w:rPr>
+        <w:t>и классу авто</w:t>
+      </w:r>
+      <w:r>
+        <w:rPr>
+          <w:sz w:val="32"/>
+          <w:szCs w:val="24"/>
+        </w:rPr>
+        <w:t>– привод</w:t>
+      </w:r>
+      <w:r>
+        <w:rPr>
+          <w:sz w:val="32"/>
+          <w:szCs w:val="24"/>
+        </w:rPr>
+        <w:t>, класс - С</w:t>
+      </w:r>
+      <w:r>
+        <w:rPr>
+          <w:sz w:val="32"/>
+          <w:szCs w:val="24"/>
+        </w:rPr>
+        <w:t>.</w:t>
+      </w:r>
+    </w:p>
+    <w:p>
+      <w:pPr>
+        <w:rPr>
+          <w:sz w:val="32"/>
+          <w:szCs w:val="24"/>
+        </w:rPr>
+      </w:pPr>
+      <w:r>
+        <w:rPr>
+          <w:sz w:val="32"/>
+          <w:szCs w:val="24"/>
+        </w:rPr>
+        <w:t>Количество экземпляров в выборке – 891.</w:t>
+      </w:r>
+    </w:p>
+    <w:p>
+      <w:pPr>
+        <w:rPr>
+          <w:sz w:val="32"/>
+          <w:szCs w:val="24"/>
+          <w:lang w:val="en-US"/>
+        </w:rPr>
+      </w:pPr>
+      <w:r>
+        <w:rPr>
+          <w:sz w:val="32"/>
+          <w:szCs w:val="24"/>
+        </w:rPr>
+        <w:t>Распределение приводов в выборке</w:t>
+      </w:r>
+      <w:r>
+        <w:rPr>
+          <w:sz w:val="32"/>
+          <w:szCs w:val="24"/>
+          <w:lang w:val="en-US"/>
+        </w:rPr>
+        <w:t>:</w:t>
+      </w:r>
+    </w:p>
+    <w:p>
+      <w:r>
+        <w:rPr>
+          <w:noProof/>
+        </w:rPr>
         <w:drawing>
-          <wp:inline distT="0" distB="0" distL="0" distR="0" wp14:anchorId="181754D2" wp14:editId="0633B70A">
-            <wp:extent cx="5940425" cy="4141470"/>
-            <wp:effectExtent l="0" t="0" r="3175" b="0"/>
-            <wp:docPr id="2" name="Рисунок 2"/>
+          <wp:inline distT="0" distB="0" distL="0" distR="0" wp14:anchorId="701E85C3" wp14:editId="5DFE6CBE">
+            <wp:extent cx="1810003" cy="733527"/>
+            <wp:effectExtent l="0" t="0" r="0" b="0"/>
+            <wp:docPr id="1" name="Рисунок 1"/>
             <wp:cNvGraphicFramePr>
               <a:graphicFrameLocks xmlns:a="http://schemas.openxmlformats.org/drawingml/2006/main" noChangeAspect="1"/>
             </wp:cNvGraphicFramePr>
@@ -496,7 +606,7 @@
                   <pic:spPr>
                     <a:xfrm>
                       <a:off x="0" y="0"/>
-                      <a:ext cx="5940425" cy="4141470"/>
+                      <a:ext cx="1810003" cy="733527"/>
                     </a:xfrm>
                     <a:prstGeom prst="rect">
                       <a:avLst/>
@@ -510,12 +620,1434 @@
       </w:r>
     </w:p>
     <w:p>
-      <w:r>
+      <w:pPr>
+        <w:rPr>
+          <w:sz w:val="32"/>
+          <w:szCs w:val="24"/>
+        </w:rPr>
+      </w:pPr>
+      <w:r>
+        <w:rPr>
+          <w:sz w:val="32"/>
+          <w:szCs w:val="24"/>
+        </w:rPr>
+        <w:t>Гистограмма:</w:t>
+      </w:r>
+    </w:p>
+    <w:p>
+      <w:pPr>
+        <w:rPr>
+          <w:lang w:val="en-US"/>
+        </w:rPr>
+      </w:pPr>
+      <w:r>
+        <w:rPr>
+          <w:noProof/>
+          <w:lang w:val="en-US"/>
+        </w:rPr>
         <w:drawing>
-          <wp:inline distT="0" distB="0" distL="0" distR="0" wp14:anchorId="53935033" wp14:editId="4D5FA9AF">
-            <wp:extent cx="5940425" cy="4189730"/>
-            <wp:effectExtent l="0" t="0" r="3175" b="1270"/>
-            <wp:docPr id="4" name="Рисунок 4"/>
+          <wp:inline distT="0" distB="0" distL="0" distR="0" wp14:anchorId="586DA056" wp14:editId="093677BD">
+            <wp:extent cx="5940425" cy="4217035"/>
+            <wp:effectExtent l="0" t="0" r="0" b="0"/>
+            <wp:docPr id="11" name="Рисунок 11"/>
+            <wp:cNvGraphicFramePr>
+              <a:graphicFrameLocks xmlns:a="http://schemas.openxmlformats.org/drawingml/2006/main" noChangeAspect="1"/>
+            </wp:cNvGraphicFramePr>
+            <a:graphic xmlns:a="http://schemas.openxmlformats.org/drawingml/2006/main">
+              <a:graphicData uri="http://schemas.openxmlformats.org/drawingml/2006/picture">
+                <pic:pic xmlns:pic="http://schemas.openxmlformats.org/drawingml/2006/picture">
+                  <pic:nvPicPr>
+                    <pic:cNvPr id="0" name="Picture 1"/>
+                    <pic:cNvPicPr>
+                      <a:picLocks noChangeAspect="1" noChangeArrowheads="1"/>
+                    </pic:cNvPicPr>
+                  </pic:nvPicPr>
+                  <pic:blipFill>
+                    <a:blip r:embed="rId7">
+                      <a:extLst>
+                        <a:ext uri="{28A0092B-C50C-407E-A947-70E740481C1C}">
+                          <a14:useLocalDpi xmlns:a14="http://schemas.microsoft.com/office/drawing/2010/main" val="0"/>
+                        </a:ext>
+                      </a:extLst>
+                    </a:blip>
+                    <a:srcRect/>
+                    <a:stretch>
+                      <a:fillRect/>
+                    </a:stretch>
+                  </pic:blipFill>
+                  <pic:spPr bwMode="auto">
+                    <a:xfrm>
+                      <a:off x="0" y="0"/>
+                      <a:ext cx="5940425" cy="4217035"/>
+                    </a:xfrm>
+                    <a:prstGeom prst="rect">
+                      <a:avLst/>
+                    </a:prstGeom>
+                    <a:noFill/>
+                    <a:ln>
+                      <a:noFill/>
+                    </a:ln>
+                  </pic:spPr>
+                </pic:pic>
+              </a:graphicData>
+            </a:graphic>
+          </wp:inline>
+        </w:drawing>
+      </w:r>
+    </w:p>
+    <w:p>
+      <w:pPr>
+        <w:spacing w:after="160" w:line="259" w:lineRule="auto"/>
+        <w:rPr>
+          <w:lang w:val="en-US"/>
+        </w:rPr>
+      </w:pPr>
+      <w:r>
+        <w:rPr>
+          <w:lang w:val="en-US"/>
+        </w:rPr>
+        <w:br w:type="page"/>
+      </w:r>
+    </w:p>
+    <w:p>
+      <w:pPr>
+        <w:rPr>
+          <w:sz w:val="32"/>
+          <w:szCs w:val="24"/>
+        </w:rPr>
+      </w:pPr>
+      <w:r>
+        <w:rPr>
+          <w:sz w:val="32"/>
+          <w:szCs w:val="24"/>
+        </w:rPr>
+        <w:lastRenderedPageBreak/>
+        <w:t>Круговая диаграмма:</w:t>
+      </w:r>
+    </w:p>
+    <w:p>
+      <w:r>
+        <w:rPr>
+          <w:noProof/>
+        </w:rPr>
+        <w:drawing>
+          <wp:inline distT="0" distB="0" distL="0" distR="0" wp14:anchorId="78F2B401" wp14:editId="0D504630">
+            <wp:extent cx="5940425" cy="4217035"/>
+            <wp:effectExtent l="0" t="0" r="0" b="0"/>
+            <wp:docPr id="12" name="Рисунок 12"/>
+            <wp:cNvGraphicFramePr>
+              <a:graphicFrameLocks xmlns:a="http://schemas.openxmlformats.org/drawingml/2006/main" noChangeAspect="1"/>
+            </wp:cNvGraphicFramePr>
+            <a:graphic xmlns:a="http://schemas.openxmlformats.org/drawingml/2006/main">
+              <a:graphicData uri="http://schemas.openxmlformats.org/drawingml/2006/picture">
+                <pic:pic xmlns:pic="http://schemas.openxmlformats.org/drawingml/2006/picture">
+                  <pic:nvPicPr>
+                    <pic:cNvPr id="0" name="Picture 2"/>
+                    <pic:cNvPicPr>
+                      <a:picLocks noChangeAspect="1" noChangeArrowheads="1"/>
+                    </pic:cNvPicPr>
+                  </pic:nvPicPr>
+                  <pic:blipFill>
+                    <a:blip r:embed="rId8">
+                      <a:extLst>
+                        <a:ext uri="{28A0092B-C50C-407E-A947-70E740481C1C}">
+                          <a14:useLocalDpi xmlns:a14="http://schemas.microsoft.com/office/drawing/2010/main" val="0"/>
+                        </a:ext>
+                      </a:extLst>
+                    </a:blip>
+                    <a:srcRect/>
+                    <a:stretch>
+                      <a:fillRect/>
+                    </a:stretch>
+                  </pic:blipFill>
+                  <pic:spPr bwMode="auto">
+                    <a:xfrm>
+                      <a:off x="0" y="0"/>
+                      <a:ext cx="5940425" cy="4217035"/>
+                    </a:xfrm>
+                    <a:prstGeom prst="rect">
+                      <a:avLst/>
+                    </a:prstGeom>
+                    <a:noFill/>
+                    <a:ln>
+                      <a:noFill/>
+                    </a:ln>
+                  </pic:spPr>
+                </pic:pic>
+              </a:graphicData>
+            </a:graphic>
+          </wp:inline>
+        </w:drawing>
+      </w:r>
+    </w:p>
+    <w:p>
+      <w:pPr>
+        <w:spacing w:after="160" w:line="259" w:lineRule="auto"/>
+      </w:pPr>
+      <w:r>
+        <w:br w:type="page"/>
+      </w:r>
+    </w:p>
+    <w:p/>
+    <w:p>
+      <w:r>
+        <w:rPr>
+          <w:b/>
+          <w:bCs/>
+          <w:sz w:val="36"/>
+          <w:szCs w:val="28"/>
+        </w:rPr>
+        <w:t>2)</w:t>
+      </w:r>
+      <w:r>
+        <w:rPr>
+          <w:sz w:val="36"/>
+          <w:szCs w:val="28"/>
+        </w:rPr>
+        <w:t xml:space="preserve"> </w:t>
+      </w:r>
+      <w:r>
+        <w:t xml:space="preserve">Выполнить описательную статистику количественного признака, результаты представить в </w:t>
+      </w:r>
+      <w:r>
+        <w:t>Word</w:t>
+      </w:r>
+      <w:r>
+        <w:t xml:space="preserve"> с помощью пакета </w:t>
+      </w:r>
+      <w:r>
+        <w:t>stargazer</w:t>
+      </w:r>
+      <w:r>
+        <w:t>.</w:t>
+      </w:r>
+    </w:p>
+    <w:p>
+      <w:r>
+        <w:t xml:space="preserve">Визуализировать распределение количественного признака на одном графике с помощью гистограмм и </w:t>
+      </w:r>
+      <w:proofErr w:type="gramStart"/>
+      <w:r>
+        <w:t>boxplot</w:t>
+      </w:r>
+      <w:r>
+        <w:t xml:space="preserve"> </w:t>
+      </w:r>
+      <w:r>
+        <w:t xml:space="preserve"> для</w:t>
+      </w:r>
+      <w:proofErr w:type="gramEnd"/>
+      <w:r>
+        <w:t xml:space="preserve"> каждого значения категориального признака. </w:t>
+      </w:r>
+    </w:p>
+    <w:p/>
+    <w:p>
+      <w:pPr>
+        <w:rPr>
+          <w:sz w:val="32"/>
+          <w:szCs w:val="24"/>
+        </w:rPr>
+      </w:pPr>
+      <w:r>
+        <w:rPr>
+          <w:sz w:val="32"/>
+          <w:szCs w:val="24"/>
+        </w:rPr>
+        <w:t>Данные выведенные в Word:</w:t>
+      </w:r>
+    </w:p>
+    <w:p>
+      <w:pPr>
+        <w:pStyle w:val="a3"/>
+        <w:numPr>
+          <w:ilvl w:val="0"/>
+          <w:numId w:val="3"/>
+        </w:numPr>
+        <w:rPr>
+          <w:sz w:val="32"/>
+          <w:szCs w:val="24"/>
+        </w:rPr>
+      </w:pPr>
+      <w:proofErr w:type="spellStart"/>
+      <w:r>
+        <w:rPr>
+          <w:sz w:val="32"/>
+          <w:szCs w:val="24"/>
+        </w:rPr>
+        <w:t>Анализ</w:t>
+      </w:r>
+      <w:proofErr w:type="spellEnd"/>
+      <w:r>
+        <w:rPr>
+          <w:sz w:val="32"/>
+          <w:szCs w:val="24"/>
+        </w:rPr>
+        <w:t xml:space="preserve"> </w:t>
+      </w:r>
+      <w:proofErr w:type="spellStart"/>
+      <w:r>
+        <w:rPr>
+          <w:sz w:val="32"/>
+          <w:szCs w:val="24"/>
+        </w:rPr>
+        <w:t>количественного</w:t>
+      </w:r>
+      <w:proofErr w:type="spellEnd"/>
+      <w:r>
+        <w:rPr>
+          <w:sz w:val="32"/>
+          <w:szCs w:val="24"/>
+        </w:rPr>
+        <w:t xml:space="preserve"> </w:t>
+      </w:r>
+      <w:proofErr w:type="spellStart"/>
+      <w:r>
+        <w:rPr>
+          <w:sz w:val="32"/>
+          <w:szCs w:val="24"/>
+        </w:rPr>
+        <w:t>признака</w:t>
+      </w:r>
+      <w:proofErr w:type="spellEnd"/>
+    </w:p>
+    <w:p>
+      <w:pPr>
+        <w:pStyle w:val="TableCaption"/>
+        <w:keepNext/>
+        <w:pBdr>
+          <w:top w:val="none" w:sz="0" w:space="0" w:color="000000"/>
+          <w:left w:val="none" w:sz="0" w:space="0" w:color="000000"/>
+          <w:bottom w:val="none" w:sz="0" w:space="0" w:color="000000"/>
+          <w:right w:val="none" w:sz="0" w:space="0" w:color="000000"/>
+        </w:pBdr>
+        <w:spacing w:before="60" w:after="60"/>
+        <w:ind w:left="60" w:right="60"/>
+      </w:pPr>
+      <w:proofErr w:type="spellStart"/>
+      <w:r>
+        <w:t>Описательная</w:t>
+      </w:r>
+      <w:proofErr w:type="spellEnd"/>
+      <w:r>
+        <w:t xml:space="preserve"> </w:t>
+      </w:r>
+      <w:proofErr w:type="spellStart"/>
+      <w:r>
+        <w:t>статистика</w:t>
+      </w:r>
+      <w:proofErr w:type="spellEnd"/>
+      <w:r>
+        <w:t xml:space="preserve"> </w:t>
+      </w:r>
+      <w:proofErr w:type="spellStart"/>
+      <w:r>
+        <w:t>количественного</w:t>
+      </w:r>
+      <w:proofErr w:type="spellEnd"/>
+      <w:r>
+        <w:t xml:space="preserve"> </w:t>
+      </w:r>
+      <w:proofErr w:type="spellStart"/>
+      <w:r>
+        <w:t>признака</w:t>
+      </w:r>
+      <w:proofErr w:type="spellEnd"/>
+    </w:p>
+    <w:tbl>
+      <w:tblPr>
+        <w:tblW w:w="0" w:type="auto"/>
+        <w:jc w:val="center"/>
+        <w:tblLayout w:type="fixed"/>
+        <w:tblLook w:val="0420" w:firstRow="1" w:lastRow="0" w:firstColumn="0" w:lastColumn="0" w:noHBand="0" w:noVBand="1"/>
+      </w:tblPr>
+      <w:tblGrid>
+        <w:gridCol w:w="2345"/>
+        <w:gridCol w:w="2123"/>
+      </w:tblGrid>
+      <w:tr>
+        <w:trPr>
+          <w:tblHeader/>
+          <w:jc w:val="center"/>
+        </w:trPr>
+        <w:tc>
+          <w:tcPr>
+            <w:tcW w:w="2345" w:type="dxa"/>
+            <w:tcBorders>
+              <w:top w:val="none" w:sz="0" w:space="0" w:color="000000"/>
+              <w:left w:val="none" w:sz="0" w:space="0" w:color="000000"/>
+              <w:bottom w:val="none" w:sz="0" w:space="0" w:color="000000"/>
+              <w:right w:val="none" w:sz="0" w:space="0" w:color="000000"/>
+            </w:tcBorders>
+            <w:shd w:val="clear" w:color="auto" w:fill="CFCFCF"/>
+            <w:tcMar>
+              <w:top w:w="0" w:type="dxa"/>
+              <w:left w:w="0" w:type="dxa"/>
+              <w:bottom w:w="0" w:type="dxa"/>
+              <w:right w:w="0" w:type="dxa"/>
+            </w:tcMar>
+            <w:vAlign w:val="center"/>
+          </w:tcPr>
+          <w:p>
+            <w:pPr>
+              <w:pBdr>
+                <w:top w:val="none" w:sz="0" w:space="0" w:color="000000"/>
+                <w:left w:val="none" w:sz="0" w:space="0" w:color="000000"/>
+                <w:bottom w:val="none" w:sz="0" w:space="0" w:color="000000"/>
+                <w:right w:val="none" w:sz="0" w:space="0" w:color="000000"/>
+              </w:pBdr>
+              <w:spacing w:before="100" w:after="100"/>
+              <w:ind w:left="100" w:right="100"/>
+              <w:jc w:val="center"/>
+              <w:rPr>
+                <w:rFonts w:ascii="Arial" w:eastAsia="Arial" w:hAnsi="Arial" w:cs="Arial"/>
+                <w:b/>
+                <w:color w:val="000000"/>
+                <w:sz w:val="22"/>
+              </w:rPr>
+            </w:pPr>
+            <w:r>
+              <w:rPr>
+                <w:rFonts w:ascii="Arial" w:eastAsia="Arial" w:hAnsi="Arial" w:cs="Arial"/>
+                <w:b/>
+                <w:color w:val="000000"/>
+                <w:sz w:val="22"/>
+              </w:rPr>
+              <w:t>Показатель</w:t>
+            </w:r>
+          </w:p>
+        </w:tc>
+        <w:tc>
+          <w:tcPr>
+            <w:tcW w:w="2123" w:type="dxa"/>
+            <w:tcBorders>
+              <w:top w:val="none" w:sz="0" w:space="0" w:color="000000"/>
+              <w:left w:val="none" w:sz="0" w:space="0" w:color="000000"/>
+              <w:bottom w:val="none" w:sz="0" w:space="0" w:color="000000"/>
+              <w:right w:val="none" w:sz="0" w:space="0" w:color="000000"/>
+            </w:tcBorders>
+            <w:shd w:val="clear" w:color="auto" w:fill="CFCFCF"/>
+            <w:tcMar>
+              <w:top w:w="0" w:type="dxa"/>
+              <w:left w:w="0" w:type="dxa"/>
+              <w:bottom w:w="0" w:type="dxa"/>
+              <w:right w:w="0" w:type="dxa"/>
+            </w:tcMar>
+            <w:vAlign w:val="center"/>
+          </w:tcPr>
+          <w:p>
+            <w:pPr>
+              <w:pBdr>
+                <w:top w:val="none" w:sz="0" w:space="0" w:color="000000"/>
+                <w:left w:val="none" w:sz="0" w:space="0" w:color="000000"/>
+                <w:bottom w:val="none" w:sz="0" w:space="0" w:color="000000"/>
+                <w:right w:val="none" w:sz="0" w:space="0" w:color="000000"/>
+              </w:pBdr>
+              <w:spacing w:before="100" w:after="100"/>
+              <w:ind w:left="100" w:right="100"/>
+              <w:jc w:val="center"/>
+              <w:rPr>
+                <w:rFonts w:ascii="Arial" w:eastAsia="Arial" w:hAnsi="Arial" w:cs="Arial"/>
+                <w:b/>
+                <w:color w:val="000000"/>
+                <w:sz w:val="22"/>
+              </w:rPr>
+            </w:pPr>
+            <w:r>
+              <w:rPr>
+                <w:rFonts w:ascii="Arial" w:eastAsia="Arial" w:hAnsi="Arial" w:cs="Arial"/>
+                <w:b/>
+                <w:color w:val="000000"/>
+                <w:sz w:val="22"/>
+              </w:rPr>
+              <w:t>Значение</w:t>
+            </w:r>
+          </w:p>
+        </w:tc>
+      </w:tr>
+      <w:tr>
+        <w:trPr>
+          <w:jc w:val="center"/>
+        </w:trPr>
+        <w:tc>
+          <w:tcPr>
+            <w:tcW w:w="2345" w:type="dxa"/>
+            <w:tcBorders>
+              <w:top w:val="none" w:sz="0" w:space="0" w:color="000000"/>
+              <w:left w:val="none" w:sz="0" w:space="0" w:color="000000"/>
+              <w:bottom w:val="none" w:sz="0" w:space="0" w:color="000000"/>
+              <w:right w:val="none" w:sz="0" w:space="0" w:color="000000"/>
+            </w:tcBorders>
+            <w:shd w:val="clear" w:color="auto" w:fill="EFEFEF"/>
+            <w:tcMar>
+              <w:top w:w="0" w:type="dxa"/>
+              <w:left w:w="0" w:type="dxa"/>
+              <w:bottom w:w="0" w:type="dxa"/>
+              <w:right w:w="0" w:type="dxa"/>
+            </w:tcMar>
+            <w:vAlign w:val="center"/>
+          </w:tcPr>
+          <w:p>
+            <w:pPr>
+              <w:pBdr>
+                <w:top w:val="none" w:sz="0" w:space="0" w:color="000000"/>
+                <w:left w:val="none" w:sz="0" w:space="0" w:color="000000"/>
+                <w:bottom w:val="none" w:sz="0" w:space="0" w:color="000000"/>
+                <w:right w:val="none" w:sz="0" w:space="0" w:color="000000"/>
+              </w:pBdr>
+              <w:spacing w:before="100" w:after="100"/>
+              <w:ind w:left="100" w:right="100"/>
+              <w:jc w:val="center"/>
+              <w:rPr>
+                <w:rFonts w:ascii="Arial" w:eastAsia="Arial" w:hAnsi="Arial" w:cs="Arial"/>
+                <w:color w:val="000000"/>
+                <w:sz w:val="22"/>
+              </w:rPr>
+            </w:pPr>
+            <w:r>
+              <w:rPr>
+                <w:rFonts w:ascii="Arial" w:eastAsia="Arial" w:hAnsi="Arial" w:cs="Arial"/>
+                <w:color w:val="000000"/>
+                <w:sz w:val="22"/>
+              </w:rPr>
+              <w:t>Наблюдения</w:t>
+            </w:r>
+          </w:p>
+        </w:tc>
+        <w:tc>
+          <w:tcPr>
+            <w:tcW w:w="2123" w:type="dxa"/>
+            <w:tcBorders>
+              <w:top w:val="none" w:sz="0" w:space="0" w:color="000000"/>
+              <w:left w:val="none" w:sz="0" w:space="0" w:color="000000"/>
+              <w:bottom w:val="none" w:sz="0" w:space="0" w:color="000000"/>
+              <w:right w:val="none" w:sz="0" w:space="0" w:color="000000"/>
+            </w:tcBorders>
+            <w:shd w:val="clear" w:color="auto" w:fill="EFEFEF"/>
+            <w:tcMar>
+              <w:top w:w="0" w:type="dxa"/>
+              <w:left w:w="0" w:type="dxa"/>
+              <w:bottom w:w="0" w:type="dxa"/>
+              <w:right w:w="0" w:type="dxa"/>
+            </w:tcMar>
+            <w:vAlign w:val="center"/>
+          </w:tcPr>
+          <w:p>
+            <w:pPr>
+              <w:pBdr>
+                <w:top w:val="none" w:sz="0" w:space="0" w:color="000000"/>
+                <w:left w:val="none" w:sz="0" w:space="0" w:color="000000"/>
+                <w:bottom w:val="none" w:sz="0" w:space="0" w:color="000000"/>
+                <w:right w:val="none" w:sz="0" w:space="0" w:color="000000"/>
+              </w:pBdr>
+              <w:spacing w:before="100" w:after="100"/>
+              <w:ind w:left="100" w:right="100"/>
+              <w:jc w:val="center"/>
+              <w:rPr>
+                <w:rFonts w:ascii="Arial" w:eastAsia="Arial" w:hAnsi="Arial" w:cs="Arial"/>
+                <w:color w:val="000000"/>
+                <w:sz w:val="22"/>
+              </w:rPr>
+            </w:pPr>
+            <w:r>
+              <w:rPr>
+                <w:rFonts w:ascii="Arial" w:eastAsia="Arial" w:hAnsi="Arial" w:cs="Arial"/>
+                <w:color w:val="000000"/>
+                <w:sz w:val="22"/>
+              </w:rPr>
+              <w:t>891.00</w:t>
+            </w:r>
+          </w:p>
+        </w:tc>
+      </w:tr>
+      <w:tr>
+        <w:trPr>
+          <w:jc w:val="center"/>
+        </w:trPr>
+        <w:tc>
+          <w:tcPr>
+            <w:tcW w:w="2345" w:type="dxa"/>
+            <w:tcBorders>
+              <w:top w:val="none" w:sz="0" w:space="0" w:color="000000"/>
+              <w:left w:val="none" w:sz="0" w:space="0" w:color="000000"/>
+              <w:bottom w:val="none" w:sz="0" w:space="0" w:color="000000"/>
+              <w:right w:val="none" w:sz="0" w:space="0" w:color="000000"/>
+            </w:tcBorders>
+            <w:shd w:val="clear" w:color="auto" w:fill="FFFFFF"/>
+            <w:tcMar>
+              <w:top w:w="0" w:type="dxa"/>
+              <w:left w:w="0" w:type="dxa"/>
+              <w:bottom w:w="0" w:type="dxa"/>
+              <w:right w:w="0" w:type="dxa"/>
+            </w:tcMar>
+            <w:vAlign w:val="center"/>
+          </w:tcPr>
+          <w:p>
+            <w:pPr>
+              <w:pBdr>
+                <w:top w:val="none" w:sz="0" w:space="0" w:color="000000"/>
+                <w:left w:val="none" w:sz="0" w:space="0" w:color="000000"/>
+                <w:bottom w:val="none" w:sz="0" w:space="0" w:color="000000"/>
+                <w:right w:val="none" w:sz="0" w:space="0" w:color="000000"/>
+              </w:pBdr>
+              <w:spacing w:before="100" w:after="100"/>
+              <w:ind w:left="100" w:right="100"/>
+              <w:jc w:val="center"/>
+              <w:rPr>
+                <w:rFonts w:ascii="Arial" w:eastAsia="Arial" w:hAnsi="Arial" w:cs="Arial"/>
+                <w:color w:val="000000"/>
+                <w:sz w:val="22"/>
+              </w:rPr>
+            </w:pPr>
+            <w:r>
+              <w:rPr>
+                <w:rFonts w:ascii="Arial" w:eastAsia="Arial" w:hAnsi="Arial" w:cs="Arial"/>
+                <w:color w:val="000000"/>
+                <w:sz w:val="22"/>
+              </w:rPr>
+              <w:t>Минимум</w:t>
+            </w:r>
+          </w:p>
+        </w:tc>
+        <w:tc>
+          <w:tcPr>
+            <w:tcW w:w="2123" w:type="dxa"/>
+            <w:tcBorders>
+              <w:top w:val="none" w:sz="0" w:space="0" w:color="000000"/>
+              <w:left w:val="none" w:sz="0" w:space="0" w:color="000000"/>
+              <w:bottom w:val="none" w:sz="0" w:space="0" w:color="000000"/>
+              <w:right w:val="none" w:sz="0" w:space="0" w:color="000000"/>
+            </w:tcBorders>
+            <w:shd w:val="clear" w:color="auto" w:fill="FFFFFF"/>
+            <w:tcMar>
+              <w:top w:w="0" w:type="dxa"/>
+              <w:left w:w="0" w:type="dxa"/>
+              <w:bottom w:w="0" w:type="dxa"/>
+              <w:right w:w="0" w:type="dxa"/>
+            </w:tcMar>
+            <w:vAlign w:val="center"/>
+          </w:tcPr>
+          <w:p>
+            <w:pPr>
+              <w:pBdr>
+                <w:top w:val="none" w:sz="0" w:space="0" w:color="000000"/>
+                <w:left w:val="none" w:sz="0" w:space="0" w:color="000000"/>
+                <w:bottom w:val="none" w:sz="0" w:space="0" w:color="000000"/>
+                <w:right w:val="none" w:sz="0" w:space="0" w:color="000000"/>
+              </w:pBdr>
+              <w:spacing w:before="100" w:after="100"/>
+              <w:ind w:left="100" w:right="100"/>
+              <w:jc w:val="center"/>
+              <w:rPr>
+                <w:rFonts w:ascii="Arial" w:eastAsia="Arial" w:hAnsi="Arial" w:cs="Arial"/>
+                <w:color w:val="000000"/>
+                <w:sz w:val="22"/>
+              </w:rPr>
+            </w:pPr>
+            <w:r>
+              <w:rPr>
+                <w:rFonts w:ascii="Arial" w:eastAsia="Arial" w:hAnsi="Arial" w:cs="Arial"/>
+                <w:color w:val="000000"/>
+                <w:sz w:val="22"/>
+              </w:rPr>
+              <w:t>1.00</w:t>
+            </w:r>
+          </w:p>
+        </w:tc>
+      </w:tr>
+      <w:tr>
+        <w:trPr>
+          <w:jc w:val="center"/>
+        </w:trPr>
+        <w:tc>
+          <w:tcPr>
+            <w:tcW w:w="2345" w:type="dxa"/>
+            <w:tcBorders>
+              <w:top w:val="none" w:sz="0" w:space="0" w:color="000000"/>
+              <w:left w:val="none" w:sz="0" w:space="0" w:color="000000"/>
+              <w:bottom w:val="none" w:sz="0" w:space="0" w:color="000000"/>
+              <w:right w:val="none" w:sz="0" w:space="0" w:color="000000"/>
+            </w:tcBorders>
+            <w:shd w:val="clear" w:color="auto" w:fill="EFEFEF"/>
+            <w:tcMar>
+              <w:top w:w="0" w:type="dxa"/>
+              <w:left w:w="0" w:type="dxa"/>
+              <w:bottom w:w="0" w:type="dxa"/>
+              <w:right w:w="0" w:type="dxa"/>
+            </w:tcMar>
+            <w:vAlign w:val="center"/>
+          </w:tcPr>
+          <w:p>
+            <w:pPr>
+              <w:pBdr>
+                <w:top w:val="none" w:sz="0" w:space="0" w:color="000000"/>
+                <w:left w:val="none" w:sz="0" w:space="0" w:color="000000"/>
+                <w:bottom w:val="none" w:sz="0" w:space="0" w:color="000000"/>
+                <w:right w:val="none" w:sz="0" w:space="0" w:color="000000"/>
+              </w:pBdr>
+              <w:spacing w:before="100" w:after="100"/>
+              <w:ind w:left="100" w:right="100"/>
+              <w:jc w:val="center"/>
+              <w:rPr>
+                <w:rFonts w:ascii="Arial" w:eastAsia="Arial" w:hAnsi="Arial" w:cs="Arial"/>
+                <w:color w:val="000000"/>
+                <w:sz w:val="22"/>
+              </w:rPr>
+            </w:pPr>
+            <w:r>
+              <w:rPr>
+                <w:rFonts w:ascii="Arial" w:eastAsia="Arial" w:hAnsi="Arial" w:cs="Arial"/>
+                <w:color w:val="000000"/>
+                <w:sz w:val="22"/>
+              </w:rPr>
+              <w:t>Максимум</w:t>
+            </w:r>
+          </w:p>
+        </w:tc>
+        <w:tc>
+          <w:tcPr>
+            <w:tcW w:w="2123" w:type="dxa"/>
+            <w:tcBorders>
+              <w:top w:val="none" w:sz="0" w:space="0" w:color="000000"/>
+              <w:left w:val="none" w:sz="0" w:space="0" w:color="000000"/>
+              <w:bottom w:val="none" w:sz="0" w:space="0" w:color="000000"/>
+              <w:right w:val="none" w:sz="0" w:space="0" w:color="000000"/>
+            </w:tcBorders>
+            <w:shd w:val="clear" w:color="auto" w:fill="EFEFEF"/>
+            <w:tcMar>
+              <w:top w:w="0" w:type="dxa"/>
+              <w:left w:w="0" w:type="dxa"/>
+              <w:bottom w:w="0" w:type="dxa"/>
+              <w:right w:w="0" w:type="dxa"/>
+            </w:tcMar>
+            <w:vAlign w:val="center"/>
+          </w:tcPr>
+          <w:p>
+            <w:pPr>
+              <w:pBdr>
+                <w:top w:val="none" w:sz="0" w:space="0" w:color="000000"/>
+                <w:left w:val="none" w:sz="0" w:space="0" w:color="000000"/>
+                <w:bottom w:val="none" w:sz="0" w:space="0" w:color="000000"/>
+                <w:right w:val="none" w:sz="0" w:space="0" w:color="000000"/>
+              </w:pBdr>
+              <w:spacing w:before="100" w:after="100"/>
+              <w:ind w:left="100" w:right="100"/>
+              <w:jc w:val="center"/>
+              <w:rPr>
+                <w:rFonts w:ascii="Arial" w:eastAsia="Arial" w:hAnsi="Arial" w:cs="Arial"/>
+                <w:color w:val="000000"/>
+                <w:sz w:val="22"/>
+              </w:rPr>
+            </w:pPr>
+            <w:r>
+              <w:rPr>
+                <w:rFonts w:ascii="Arial" w:eastAsia="Arial" w:hAnsi="Arial" w:cs="Arial"/>
+                <w:color w:val="000000"/>
+                <w:sz w:val="22"/>
+              </w:rPr>
+              <w:t>407,664.00</w:t>
+            </w:r>
+          </w:p>
+        </w:tc>
+      </w:tr>
+      <w:tr>
+        <w:trPr>
+          <w:jc w:val="center"/>
+        </w:trPr>
+        <w:tc>
+          <w:tcPr>
+            <w:tcW w:w="2345" w:type="dxa"/>
+            <w:tcBorders>
+              <w:top w:val="none" w:sz="0" w:space="0" w:color="000000"/>
+              <w:left w:val="none" w:sz="0" w:space="0" w:color="000000"/>
+              <w:bottom w:val="none" w:sz="0" w:space="0" w:color="000000"/>
+              <w:right w:val="none" w:sz="0" w:space="0" w:color="000000"/>
+            </w:tcBorders>
+            <w:shd w:val="clear" w:color="auto" w:fill="FFFFFF"/>
+            <w:tcMar>
+              <w:top w:w="0" w:type="dxa"/>
+              <w:left w:w="0" w:type="dxa"/>
+              <w:bottom w:w="0" w:type="dxa"/>
+              <w:right w:w="0" w:type="dxa"/>
+            </w:tcMar>
+            <w:vAlign w:val="center"/>
+          </w:tcPr>
+          <w:p>
+            <w:pPr>
+              <w:pBdr>
+                <w:top w:val="none" w:sz="0" w:space="0" w:color="000000"/>
+                <w:left w:val="none" w:sz="0" w:space="0" w:color="000000"/>
+                <w:bottom w:val="none" w:sz="0" w:space="0" w:color="000000"/>
+                <w:right w:val="none" w:sz="0" w:space="0" w:color="000000"/>
+              </w:pBdr>
+              <w:spacing w:before="100" w:after="100"/>
+              <w:ind w:left="100" w:right="100"/>
+              <w:jc w:val="center"/>
+              <w:rPr>
+                <w:rFonts w:ascii="Arial" w:eastAsia="Arial" w:hAnsi="Arial" w:cs="Arial"/>
+                <w:color w:val="000000"/>
+                <w:sz w:val="22"/>
+              </w:rPr>
+            </w:pPr>
+            <w:r>
+              <w:rPr>
+                <w:rFonts w:ascii="Arial" w:eastAsia="Arial" w:hAnsi="Arial" w:cs="Arial"/>
+                <w:color w:val="000000"/>
+                <w:sz w:val="22"/>
+              </w:rPr>
+              <w:t>Среднее</w:t>
+            </w:r>
+          </w:p>
+        </w:tc>
+        <w:tc>
+          <w:tcPr>
+            <w:tcW w:w="2123" w:type="dxa"/>
+            <w:tcBorders>
+              <w:top w:val="none" w:sz="0" w:space="0" w:color="000000"/>
+              <w:left w:val="none" w:sz="0" w:space="0" w:color="000000"/>
+              <w:bottom w:val="none" w:sz="0" w:space="0" w:color="000000"/>
+              <w:right w:val="none" w:sz="0" w:space="0" w:color="000000"/>
+            </w:tcBorders>
+            <w:shd w:val="clear" w:color="auto" w:fill="FFFFFF"/>
+            <w:tcMar>
+              <w:top w:w="0" w:type="dxa"/>
+              <w:left w:w="0" w:type="dxa"/>
+              <w:bottom w:w="0" w:type="dxa"/>
+              <w:right w:w="0" w:type="dxa"/>
+            </w:tcMar>
+            <w:vAlign w:val="center"/>
+          </w:tcPr>
+          <w:p>
+            <w:pPr>
+              <w:pBdr>
+                <w:top w:val="none" w:sz="0" w:space="0" w:color="000000"/>
+                <w:left w:val="none" w:sz="0" w:space="0" w:color="000000"/>
+                <w:bottom w:val="none" w:sz="0" w:space="0" w:color="000000"/>
+                <w:right w:val="none" w:sz="0" w:space="0" w:color="000000"/>
+              </w:pBdr>
+              <w:spacing w:before="100" w:after="100"/>
+              <w:ind w:left="100" w:right="100"/>
+              <w:jc w:val="center"/>
+              <w:rPr>
+                <w:rFonts w:ascii="Arial" w:eastAsia="Arial" w:hAnsi="Arial" w:cs="Arial"/>
+                <w:color w:val="000000"/>
+                <w:sz w:val="22"/>
+              </w:rPr>
+            </w:pPr>
+            <w:r>
+              <w:rPr>
+                <w:rFonts w:ascii="Arial" w:eastAsia="Arial" w:hAnsi="Arial" w:cs="Arial"/>
+                <w:color w:val="000000"/>
+                <w:sz w:val="22"/>
+              </w:rPr>
+              <w:t>128,062.85</w:t>
+            </w:r>
+          </w:p>
+        </w:tc>
+      </w:tr>
+      <w:tr>
+        <w:trPr>
+          <w:jc w:val="center"/>
+        </w:trPr>
+        <w:tc>
+          <w:tcPr>
+            <w:tcW w:w="2345" w:type="dxa"/>
+            <w:tcBorders>
+              <w:top w:val="none" w:sz="0" w:space="0" w:color="000000"/>
+              <w:left w:val="none" w:sz="0" w:space="0" w:color="000000"/>
+              <w:bottom w:val="none" w:sz="0" w:space="0" w:color="000000"/>
+              <w:right w:val="none" w:sz="0" w:space="0" w:color="000000"/>
+            </w:tcBorders>
+            <w:shd w:val="clear" w:color="auto" w:fill="EFEFEF"/>
+            <w:tcMar>
+              <w:top w:w="0" w:type="dxa"/>
+              <w:left w:w="0" w:type="dxa"/>
+              <w:bottom w:w="0" w:type="dxa"/>
+              <w:right w:w="0" w:type="dxa"/>
+            </w:tcMar>
+            <w:vAlign w:val="center"/>
+          </w:tcPr>
+          <w:p>
+            <w:pPr>
+              <w:pBdr>
+                <w:top w:val="none" w:sz="0" w:space="0" w:color="000000"/>
+                <w:left w:val="none" w:sz="0" w:space="0" w:color="000000"/>
+                <w:bottom w:val="none" w:sz="0" w:space="0" w:color="000000"/>
+                <w:right w:val="none" w:sz="0" w:space="0" w:color="000000"/>
+              </w:pBdr>
+              <w:spacing w:before="100" w:after="100"/>
+              <w:ind w:left="100" w:right="100"/>
+              <w:jc w:val="center"/>
+              <w:rPr>
+                <w:rFonts w:ascii="Arial" w:eastAsia="Arial" w:hAnsi="Arial" w:cs="Arial"/>
+                <w:color w:val="000000"/>
+                <w:sz w:val="22"/>
+              </w:rPr>
+            </w:pPr>
+            <w:r>
+              <w:rPr>
+                <w:rFonts w:ascii="Arial" w:eastAsia="Arial" w:hAnsi="Arial" w:cs="Arial"/>
+                <w:color w:val="000000"/>
+                <w:sz w:val="22"/>
+              </w:rPr>
+              <w:t>Медиана</w:t>
+            </w:r>
+          </w:p>
+        </w:tc>
+        <w:tc>
+          <w:tcPr>
+            <w:tcW w:w="2123" w:type="dxa"/>
+            <w:tcBorders>
+              <w:top w:val="none" w:sz="0" w:space="0" w:color="000000"/>
+              <w:left w:val="none" w:sz="0" w:space="0" w:color="000000"/>
+              <w:bottom w:val="none" w:sz="0" w:space="0" w:color="000000"/>
+              <w:right w:val="none" w:sz="0" w:space="0" w:color="000000"/>
+            </w:tcBorders>
+            <w:shd w:val="clear" w:color="auto" w:fill="EFEFEF"/>
+            <w:tcMar>
+              <w:top w:w="0" w:type="dxa"/>
+              <w:left w:w="0" w:type="dxa"/>
+              <w:bottom w:w="0" w:type="dxa"/>
+              <w:right w:w="0" w:type="dxa"/>
+            </w:tcMar>
+            <w:vAlign w:val="center"/>
+          </w:tcPr>
+          <w:p>
+            <w:pPr>
+              <w:pBdr>
+                <w:top w:val="none" w:sz="0" w:space="0" w:color="000000"/>
+                <w:left w:val="none" w:sz="0" w:space="0" w:color="000000"/>
+                <w:bottom w:val="none" w:sz="0" w:space="0" w:color="000000"/>
+                <w:right w:val="none" w:sz="0" w:space="0" w:color="000000"/>
+              </w:pBdr>
+              <w:spacing w:before="100" w:after="100"/>
+              <w:ind w:left="100" w:right="100"/>
+              <w:jc w:val="center"/>
+              <w:rPr>
+                <w:rFonts w:ascii="Arial" w:eastAsia="Arial" w:hAnsi="Arial" w:cs="Arial"/>
+                <w:color w:val="000000"/>
+                <w:sz w:val="22"/>
+              </w:rPr>
+            </w:pPr>
+            <w:r>
+              <w:rPr>
+                <w:rFonts w:ascii="Arial" w:eastAsia="Arial" w:hAnsi="Arial" w:cs="Arial"/>
+                <w:color w:val="000000"/>
+                <w:sz w:val="22"/>
+              </w:rPr>
+              <w:t>122,000.00</w:t>
+            </w:r>
+          </w:p>
+        </w:tc>
+      </w:tr>
+      <w:tr>
+        <w:trPr>
+          <w:jc w:val="center"/>
+        </w:trPr>
+        <w:tc>
+          <w:tcPr>
+            <w:tcW w:w="2345" w:type="dxa"/>
+            <w:tcBorders>
+              <w:top w:val="none" w:sz="0" w:space="0" w:color="000000"/>
+              <w:left w:val="none" w:sz="0" w:space="0" w:color="000000"/>
+              <w:bottom w:val="none" w:sz="0" w:space="0" w:color="000000"/>
+              <w:right w:val="none" w:sz="0" w:space="0" w:color="000000"/>
+            </w:tcBorders>
+            <w:shd w:val="clear" w:color="auto" w:fill="FFFFFF"/>
+            <w:tcMar>
+              <w:top w:w="0" w:type="dxa"/>
+              <w:left w:w="0" w:type="dxa"/>
+              <w:bottom w:w="0" w:type="dxa"/>
+              <w:right w:w="0" w:type="dxa"/>
+            </w:tcMar>
+            <w:vAlign w:val="center"/>
+          </w:tcPr>
+          <w:p>
+            <w:pPr>
+              <w:pBdr>
+                <w:top w:val="none" w:sz="0" w:space="0" w:color="000000"/>
+                <w:left w:val="none" w:sz="0" w:space="0" w:color="000000"/>
+                <w:bottom w:val="none" w:sz="0" w:space="0" w:color="000000"/>
+                <w:right w:val="none" w:sz="0" w:space="0" w:color="000000"/>
+              </w:pBdr>
+              <w:spacing w:before="100" w:after="100"/>
+              <w:ind w:left="100" w:right="100"/>
+              <w:jc w:val="center"/>
+              <w:rPr>
+                <w:rFonts w:ascii="Arial" w:eastAsia="Arial" w:hAnsi="Arial" w:cs="Arial"/>
+                <w:color w:val="000000"/>
+                <w:sz w:val="22"/>
+              </w:rPr>
+            </w:pPr>
+            <w:proofErr w:type="spellStart"/>
+            <w:r>
+              <w:rPr>
+                <w:rFonts w:ascii="Arial" w:eastAsia="Arial" w:hAnsi="Arial" w:cs="Arial"/>
+                <w:color w:val="000000"/>
+                <w:sz w:val="22"/>
+              </w:rPr>
+              <w:t>Станд</w:t>
+            </w:r>
+            <w:proofErr w:type="spellEnd"/>
+            <w:r>
+              <w:rPr>
+                <w:rFonts w:ascii="Arial" w:eastAsia="Arial" w:hAnsi="Arial" w:cs="Arial"/>
+                <w:color w:val="000000"/>
+                <w:sz w:val="22"/>
+              </w:rPr>
+              <w:t>. отклонение</w:t>
+            </w:r>
+          </w:p>
+        </w:tc>
+        <w:tc>
+          <w:tcPr>
+            <w:tcW w:w="2123" w:type="dxa"/>
+            <w:tcBorders>
+              <w:top w:val="none" w:sz="0" w:space="0" w:color="000000"/>
+              <w:left w:val="none" w:sz="0" w:space="0" w:color="000000"/>
+              <w:bottom w:val="none" w:sz="0" w:space="0" w:color="000000"/>
+              <w:right w:val="none" w:sz="0" w:space="0" w:color="000000"/>
+            </w:tcBorders>
+            <w:shd w:val="clear" w:color="auto" w:fill="FFFFFF"/>
+            <w:tcMar>
+              <w:top w:w="0" w:type="dxa"/>
+              <w:left w:w="0" w:type="dxa"/>
+              <w:bottom w:w="0" w:type="dxa"/>
+              <w:right w:w="0" w:type="dxa"/>
+            </w:tcMar>
+            <w:vAlign w:val="center"/>
+          </w:tcPr>
+          <w:p>
+            <w:pPr>
+              <w:pBdr>
+                <w:top w:val="none" w:sz="0" w:space="0" w:color="000000"/>
+                <w:left w:val="none" w:sz="0" w:space="0" w:color="000000"/>
+                <w:bottom w:val="none" w:sz="0" w:space="0" w:color="000000"/>
+                <w:right w:val="none" w:sz="0" w:space="0" w:color="000000"/>
+              </w:pBdr>
+              <w:spacing w:before="100" w:after="100"/>
+              <w:ind w:left="100" w:right="100"/>
+              <w:jc w:val="center"/>
+              <w:rPr>
+                <w:rFonts w:ascii="Arial" w:eastAsia="Arial" w:hAnsi="Arial" w:cs="Arial"/>
+                <w:color w:val="000000"/>
+                <w:sz w:val="22"/>
+              </w:rPr>
+            </w:pPr>
+            <w:r>
+              <w:rPr>
+                <w:rFonts w:ascii="Arial" w:eastAsia="Arial" w:hAnsi="Arial" w:cs="Arial"/>
+                <w:color w:val="000000"/>
+                <w:sz w:val="22"/>
+              </w:rPr>
+              <w:t>83,290.35</w:t>
+            </w:r>
+          </w:p>
+        </w:tc>
+      </w:tr>
+      <w:tr>
+        <w:trPr>
+          <w:jc w:val="center"/>
+        </w:trPr>
+        <w:tc>
+          <w:tcPr>
+            <w:tcW w:w="2345" w:type="dxa"/>
+            <w:tcBorders>
+              <w:top w:val="none" w:sz="0" w:space="0" w:color="000000"/>
+              <w:left w:val="none" w:sz="0" w:space="0" w:color="000000"/>
+              <w:bottom w:val="none" w:sz="0" w:space="0" w:color="000000"/>
+              <w:right w:val="none" w:sz="0" w:space="0" w:color="000000"/>
+            </w:tcBorders>
+            <w:shd w:val="clear" w:color="auto" w:fill="EFEFEF"/>
+            <w:tcMar>
+              <w:top w:w="0" w:type="dxa"/>
+              <w:left w:w="0" w:type="dxa"/>
+              <w:bottom w:w="0" w:type="dxa"/>
+              <w:right w:w="0" w:type="dxa"/>
+            </w:tcMar>
+            <w:vAlign w:val="center"/>
+          </w:tcPr>
+          <w:p>
+            <w:pPr>
+              <w:pBdr>
+                <w:top w:val="none" w:sz="0" w:space="0" w:color="000000"/>
+                <w:left w:val="none" w:sz="0" w:space="0" w:color="000000"/>
+                <w:bottom w:val="none" w:sz="0" w:space="0" w:color="000000"/>
+                <w:right w:val="none" w:sz="0" w:space="0" w:color="000000"/>
+              </w:pBdr>
+              <w:spacing w:before="100" w:after="100"/>
+              <w:ind w:left="100" w:right="100"/>
+              <w:jc w:val="center"/>
+              <w:rPr>
+                <w:rFonts w:ascii="Arial" w:eastAsia="Arial" w:hAnsi="Arial" w:cs="Arial"/>
+                <w:color w:val="000000"/>
+                <w:sz w:val="22"/>
+              </w:rPr>
+            </w:pPr>
+            <w:r>
+              <w:rPr>
+                <w:rFonts w:ascii="Arial" w:eastAsia="Arial" w:hAnsi="Arial" w:cs="Arial"/>
+                <w:color w:val="000000"/>
+                <w:sz w:val="22"/>
+              </w:rPr>
+              <w:t>Дисперсия</w:t>
+            </w:r>
+          </w:p>
+        </w:tc>
+        <w:tc>
+          <w:tcPr>
+            <w:tcW w:w="2123" w:type="dxa"/>
+            <w:tcBorders>
+              <w:top w:val="none" w:sz="0" w:space="0" w:color="000000"/>
+              <w:left w:val="none" w:sz="0" w:space="0" w:color="000000"/>
+              <w:bottom w:val="none" w:sz="0" w:space="0" w:color="000000"/>
+              <w:right w:val="none" w:sz="0" w:space="0" w:color="000000"/>
+            </w:tcBorders>
+            <w:shd w:val="clear" w:color="auto" w:fill="EFEFEF"/>
+            <w:tcMar>
+              <w:top w:w="0" w:type="dxa"/>
+              <w:left w:w="0" w:type="dxa"/>
+              <w:bottom w:w="0" w:type="dxa"/>
+              <w:right w:w="0" w:type="dxa"/>
+            </w:tcMar>
+            <w:vAlign w:val="center"/>
+          </w:tcPr>
+          <w:p>
+            <w:pPr>
+              <w:pBdr>
+                <w:top w:val="none" w:sz="0" w:space="0" w:color="000000"/>
+                <w:left w:val="none" w:sz="0" w:space="0" w:color="000000"/>
+                <w:bottom w:val="none" w:sz="0" w:space="0" w:color="000000"/>
+                <w:right w:val="none" w:sz="0" w:space="0" w:color="000000"/>
+              </w:pBdr>
+              <w:spacing w:before="100" w:after="100"/>
+              <w:ind w:left="100" w:right="100"/>
+              <w:jc w:val="center"/>
+              <w:rPr>
+                <w:rFonts w:ascii="Arial" w:eastAsia="Arial" w:hAnsi="Arial" w:cs="Arial"/>
+                <w:color w:val="000000"/>
+                <w:sz w:val="22"/>
+              </w:rPr>
+            </w:pPr>
+            <w:r>
+              <w:rPr>
+                <w:rFonts w:ascii="Arial" w:eastAsia="Arial" w:hAnsi="Arial" w:cs="Arial"/>
+                <w:color w:val="000000"/>
+                <w:sz w:val="22"/>
+              </w:rPr>
+              <w:t>6,937,282,350.64</w:t>
+            </w:r>
+          </w:p>
+        </w:tc>
+      </w:tr>
+    </w:tbl>
+    <w:p>
+      <w:pPr>
+        <w:pStyle w:val="2"/>
+      </w:pPr>
+      <w:proofErr w:type="spellStart"/>
+      <w:r>
+        <w:rPr>
+          <w:rFonts w:ascii="Times New Roman" w:eastAsiaTheme="minorHAnsi" w:hAnsi="Times New Roman" w:cstheme="minorBidi"/>
+          <w:b w:val="0"/>
+          <w:bCs w:val="0"/>
+          <w:sz w:val="32"/>
+          <w:szCs w:val="24"/>
+          <w:lang w:val="ru-RU"/>
+        </w:rPr>
+        <w:t>Визуализации</w:t>
+      </w:r>
+      <w:proofErr w:type="spellEnd"/>
+    </w:p>
+    <w:p>
+      <w:r>
+        <w:rPr>
+          <w:noProof/>
+        </w:rPr>
+        <w:drawing>
+          <wp:inline distT="0" distB="0" distL="0" distR="0" wp14:anchorId="565ABFAF" wp14:editId="72788240">
+            <wp:extent cx="5486400" cy="3657600"/>
+            <wp:effectExtent l="0" t="0" r="0" b="0"/>
+            <wp:docPr id="5" name="Рисунок 5"/>
+            <wp:cNvGraphicFramePr>
+              <a:graphicFrameLocks xmlns:a="http://schemas.openxmlformats.org/drawingml/2006/main" noChangeAspect="1"/>
+            </wp:cNvGraphicFramePr>
+            <a:graphic xmlns:a="http://schemas.openxmlformats.org/drawingml/2006/main">
+              <a:graphicData uri="http://schemas.openxmlformats.org/drawingml/2006/picture">
+                <pic:pic xmlns:pic="http://schemas.openxmlformats.org/drawingml/2006/picture">
+                  <pic:nvPicPr>
+                    <pic:cNvPr id="2" name=""/>
+                    <pic:cNvPicPr>
+                      <a:picLocks noChangeAspect="1" noChangeArrowheads="1"/>
+                    </pic:cNvPicPr>
+                  </pic:nvPicPr>
+                  <pic:blipFill>
+                    <a:blip r:embed="rId9" cstate="print"/>
+                    <a:stretch>
+                      <a:fillRect/>
+                    </a:stretch>
+                  </pic:blipFill>
+                  <pic:spPr bwMode="auto">
+                    <a:xfrm>
+                      <a:off x="0" y="0"/>
+                      <a:ext cx="76200" cy="50800"/>
+                    </a:xfrm>
+                    <a:prstGeom prst="rect">
+                      <a:avLst/>
+                    </a:prstGeom>
+                    <a:noFill/>
+                  </pic:spPr>
+                </pic:pic>
+              </a:graphicData>
+            </a:graphic>
+          </wp:inline>
+        </w:drawing>
+      </w:r>
+    </w:p>
+    <w:p>
+      <w:r>
+        <w:rPr>
+          <w:noProof/>
+        </w:rPr>
+        <w:lastRenderedPageBreak/>
+        <w:drawing>
+          <wp:inline distT="0" distB="0" distL="0" distR="0" wp14:anchorId="1429BDC0" wp14:editId="206122D4">
+            <wp:extent cx="5486400" cy="3657600"/>
+            <wp:effectExtent l="0" t="0" r="0" b="0"/>
+            <wp:docPr id="6" name="Рисунок 6"/>
+            <wp:cNvGraphicFramePr>
+              <a:graphicFrameLocks xmlns:a="http://schemas.openxmlformats.org/drawingml/2006/main" noChangeAspect="1"/>
+            </wp:cNvGraphicFramePr>
+            <a:graphic xmlns:a="http://schemas.openxmlformats.org/drawingml/2006/main">
+              <a:graphicData uri="http://schemas.openxmlformats.org/drawingml/2006/picture">
+                <pic:pic xmlns:pic="http://schemas.openxmlformats.org/drawingml/2006/picture">
+                  <pic:nvPicPr>
+                    <pic:cNvPr id="4" name=""/>
+                    <pic:cNvPicPr>
+                      <a:picLocks noChangeAspect="1" noChangeArrowheads="1"/>
+                    </pic:cNvPicPr>
+                  </pic:nvPicPr>
+                  <pic:blipFill>
+                    <a:blip r:embed="rId10" cstate="print"/>
+                    <a:stretch>
+                      <a:fillRect/>
+                    </a:stretch>
+                  </pic:blipFill>
+                  <pic:spPr bwMode="auto">
+                    <a:xfrm>
+                      <a:off x="0" y="0"/>
+                      <a:ext cx="76200" cy="50800"/>
+                    </a:xfrm>
+                    <a:prstGeom prst="rect">
+                      <a:avLst/>
+                    </a:prstGeom>
+                    <a:noFill/>
+                  </pic:spPr>
+                </pic:pic>
+              </a:graphicData>
+            </a:graphic>
+          </wp:inline>
+        </w:drawing>
+      </w:r>
+    </w:p>
+    <w:p>
+      <w:pPr>
+        <w:spacing w:after="160" w:line="259" w:lineRule="auto"/>
+      </w:pPr>
+      <w:r>
+        <w:br w:type="page"/>
+      </w:r>
+    </w:p>
+    <w:p>
+      <w:r>
+        <w:rPr>
+          <w:b/>
+          <w:bCs/>
+          <w:sz w:val="36"/>
+          <w:szCs w:val="28"/>
+        </w:rPr>
+        <w:lastRenderedPageBreak/>
+        <w:t>3)</w:t>
+      </w:r>
+      <w:r>
+        <w:t xml:space="preserve"> </w:t>
+      </w:r>
+      <w:r>
+        <w:t xml:space="preserve">Проверить гипотезу о принадлежности выборки к генеральной совокупности, распределенной по </w:t>
+      </w:r>
+      <w:proofErr w:type="gramStart"/>
+      <w:r>
+        <w:t>нормальному  закону</w:t>
+      </w:r>
+      <w:proofErr w:type="gramEnd"/>
+      <w:r>
+        <w:t>.</w:t>
+      </w:r>
+      <w:r>
+        <w:t xml:space="preserve"> </w:t>
+      </w:r>
+      <w:r>
+        <w:t xml:space="preserve">Указать функцию </w:t>
+      </w:r>
+      <w:proofErr w:type="spellStart"/>
+      <w:r>
+        <w:t>распределния</w:t>
+      </w:r>
+      <w:proofErr w:type="spellEnd"/>
+      <w:r>
+        <w:t xml:space="preserve">.  </w:t>
+      </w:r>
+    </w:p>
+    <w:p/>
+    <w:p>
+      <w:pPr>
+        <w:rPr>
+          <w:sz w:val="32"/>
+          <w:szCs w:val="24"/>
+          <w:lang w:val="en-US"/>
+        </w:rPr>
+      </w:pPr>
+      <w:r>
+        <w:rPr>
+          <w:sz w:val="32"/>
+          <w:szCs w:val="24"/>
+        </w:rPr>
+        <w:t>Вывод описательной статистики</w:t>
+      </w:r>
+      <w:r>
+        <w:rPr>
+          <w:sz w:val="32"/>
+          <w:szCs w:val="24"/>
+          <w:lang w:val="en-US"/>
+        </w:rPr>
+        <w:t>:</w:t>
+      </w:r>
+    </w:p>
+    <w:p>
+      <w:pPr>
+        <w:rPr>
+          <w:b/>
+          <w:bCs/>
+          <w:sz w:val="36"/>
+          <w:szCs w:val="28"/>
+        </w:rPr>
+      </w:pPr>
+      <w:r>
+        <w:rPr>
+          <w:b/>
+          <w:bCs/>
+          <w:sz w:val="36"/>
+          <w:szCs w:val="28"/>
+        </w:rPr>
+        <w:drawing>
+          <wp:inline distT="0" distB="0" distL="0" distR="0" wp14:anchorId="1723164D" wp14:editId="0E255C4F">
+            <wp:extent cx="5940425" cy="290945"/>
+            <wp:effectExtent l="0" t="0" r="3175" b="0"/>
+            <wp:docPr id="13" name="Рисунок 13"/>
+            <wp:cNvGraphicFramePr>
+              <a:graphicFrameLocks xmlns:a="http://schemas.openxmlformats.org/drawingml/2006/main" noChangeAspect="1"/>
+            </wp:cNvGraphicFramePr>
+            <a:graphic xmlns:a="http://schemas.openxmlformats.org/drawingml/2006/main">
+              <a:graphicData uri="http://schemas.openxmlformats.org/drawingml/2006/picture">
+                <pic:pic xmlns:pic="http://schemas.openxmlformats.org/drawingml/2006/picture">
+                  <pic:nvPicPr>
+                    <pic:cNvPr id="1" name=""/>
+                    <pic:cNvPicPr/>
+                  </pic:nvPicPr>
+                  <pic:blipFill rotWithShape="1">
+                    <a:blip r:embed="rId11"/>
+                    <a:srcRect b="17593"/>
+                    <a:stretch/>
+                  </pic:blipFill>
+                  <pic:spPr bwMode="auto">
+                    <a:xfrm>
+                      <a:off x="0" y="0"/>
+                      <a:ext cx="5940425" cy="290945"/>
+                    </a:xfrm>
+                    <a:prstGeom prst="rect">
+                      <a:avLst/>
+                    </a:prstGeom>
+                    <a:ln>
+                      <a:noFill/>
+                    </a:ln>
+                    <a:extLst>
+                      <a:ext uri="{53640926-AAD7-44D8-BBD7-CCE9431645EC}">
+                        <a14:shadowObscured xmlns:a14="http://schemas.microsoft.com/office/drawing/2010/main"/>
+                      </a:ext>
+                    </a:extLst>
+                  </pic:spPr>
+                </pic:pic>
+              </a:graphicData>
+            </a:graphic>
+          </wp:inline>
+        </w:drawing>
+      </w:r>
+    </w:p>
+    <w:p>
+      <w:pPr>
+        <w:rPr>
+          <w:b/>
+          <w:bCs/>
+          <w:sz w:val="36"/>
+          <w:szCs w:val="28"/>
+        </w:rPr>
+      </w:pPr>
+    </w:p>
+    <w:p>
+      <w:pPr>
+        <w:rPr>
+          <w:sz w:val="32"/>
+          <w:szCs w:val="24"/>
+        </w:rPr>
+      </w:pPr>
+      <w:r>
+        <w:rPr>
+          <w:sz w:val="32"/>
+          <w:szCs w:val="24"/>
+        </w:rPr>
+        <w:t>Проверку гипотезы провели с помощью теста Шапиро-</w:t>
+      </w:r>
+      <w:proofErr w:type="spellStart"/>
+      <w:r>
+        <w:rPr>
+          <w:sz w:val="32"/>
+          <w:szCs w:val="24"/>
+        </w:rPr>
+        <w:t>Уилка</w:t>
+      </w:r>
+      <w:proofErr w:type="spellEnd"/>
+      <w:r>
+        <w:rPr>
+          <w:sz w:val="32"/>
+          <w:szCs w:val="24"/>
+        </w:rPr>
+        <w:t xml:space="preserve"> на нормальность</w:t>
+      </w:r>
+      <w:r>
+        <w:rPr>
+          <w:sz w:val="32"/>
+          <w:szCs w:val="24"/>
+        </w:rPr>
+        <w:t>:</w:t>
+      </w:r>
+    </w:p>
+    <w:p>
+      <w:pPr>
+        <w:rPr>
+          <w:sz w:val="32"/>
+          <w:szCs w:val="24"/>
+        </w:rPr>
+      </w:pPr>
+      <w:r>
+        <w:rPr>
+          <w:sz w:val="32"/>
+          <w:szCs w:val="24"/>
+        </w:rPr>
+        <w:drawing>
+          <wp:inline distT="0" distB="0" distL="0" distR="0" wp14:anchorId="33C2D4F8" wp14:editId="5470F99F">
+            <wp:extent cx="3515216" cy="790685"/>
+            <wp:effectExtent l="0" t="0" r="9525" b="9525"/>
+            <wp:docPr id="14" name="Рисунок 14"/>
             <wp:cNvGraphicFramePr>
               <a:graphicFrameLocks xmlns:a="http://schemas.openxmlformats.org/drawingml/2006/main" noChangeAspect="1"/>
             </wp:cNvGraphicFramePr>
@@ -527,7 +2059,7 @@
                     <pic:cNvPicPr/>
                   </pic:nvPicPr>
                   <pic:blipFill>
-                    <a:blip r:embed="rId7"/>
+                    <a:blip r:embed="rId12"/>
                     <a:stretch>
                       <a:fillRect/>
                     </a:stretch>
@@ -535,7 +2067,7 @@
                   <pic:spPr>
                     <a:xfrm>
                       <a:off x="0" y="0"/>
-                      <a:ext cx="5940425" cy="4189730"/>
+                      <a:ext cx="3515216" cy="790685"/>
                     </a:xfrm>
                     <a:prstGeom prst="rect">
                       <a:avLst/>
@@ -548,6 +2080,390 @@
         </w:drawing>
       </w:r>
     </w:p>
+    <w:p>
+      <w:pPr>
+        <w:rPr>
+          <w:sz w:val="32"/>
+          <w:szCs w:val="24"/>
+        </w:rPr>
+      </w:pPr>
+    </w:p>
+    <w:p>
+      <w:pPr>
+        <w:rPr>
+          <w:sz w:val="32"/>
+          <w:szCs w:val="24"/>
+          <w:lang w:val="en-US"/>
+        </w:rPr>
+      </w:pPr>
+      <w:r>
+        <w:rPr>
+          <w:sz w:val="32"/>
+          <w:szCs w:val="24"/>
+        </w:rPr>
+        <w:t>Гистограмма распределения пробега</w:t>
+      </w:r>
+      <w:r>
+        <w:rPr>
+          <w:sz w:val="32"/>
+          <w:szCs w:val="24"/>
+          <w:lang w:val="en-US"/>
+        </w:rPr>
+        <w:t>:</w:t>
+      </w:r>
+    </w:p>
+    <w:p>
+      <w:pPr>
+        <w:rPr>
+          <w:b/>
+          <w:bCs/>
+          <w:sz w:val="36"/>
+          <w:szCs w:val="28"/>
+          <w:lang w:val="en-US"/>
+        </w:rPr>
+      </w:pPr>
+      <w:r>
+        <w:rPr>
+          <w:b/>
+          <w:bCs/>
+          <w:noProof/>
+          <w:sz w:val="36"/>
+          <w:szCs w:val="28"/>
+          <w:lang w:val="en-US"/>
+        </w:rPr>
+        <w:drawing>
+          <wp:inline distT="0" distB="0" distL="0" distR="0" wp14:anchorId="67AD5B13" wp14:editId="02A5C7E8">
+            <wp:extent cx="5940425" cy="4217035"/>
+            <wp:effectExtent l="0" t="0" r="3175" b="0"/>
+            <wp:docPr id="15" name="Рисунок 15"/>
+            <wp:cNvGraphicFramePr>
+              <a:graphicFrameLocks xmlns:a="http://schemas.openxmlformats.org/drawingml/2006/main" noChangeAspect="1"/>
+            </wp:cNvGraphicFramePr>
+            <a:graphic xmlns:a="http://schemas.openxmlformats.org/drawingml/2006/main">
+              <a:graphicData uri="http://schemas.openxmlformats.org/drawingml/2006/picture">
+                <pic:pic xmlns:pic="http://schemas.openxmlformats.org/drawingml/2006/picture">
+                  <pic:nvPicPr>
+                    <pic:cNvPr id="0" name="Picture 3"/>
+                    <pic:cNvPicPr>
+                      <a:picLocks noChangeAspect="1" noChangeArrowheads="1"/>
+                    </pic:cNvPicPr>
+                  </pic:nvPicPr>
+                  <pic:blipFill>
+                    <a:blip r:embed="rId13">
+                      <a:extLst>
+                        <a:ext uri="{28A0092B-C50C-407E-A947-70E740481C1C}">
+                          <a14:useLocalDpi xmlns:a14="http://schemas.microsoft.com/office/drawing/2010/main" val="0"/>
+                        </a:ext>
+                      </a:extLst>
+                    </a:blip>
+                    <a:srcRect/>
+                    <a:stretch>
+                      <a:fillRect/>
+                    </a:stretch>
+                  </pic:blipFill>
+                  <pic:spPr bwMode="auto">
+                    <a:xfrm>
+                      <a:off x="0" y="0"/>
+                      <a:ext cx="5940425" cy="4217035"/>
+                    </a:xfrm>
+                    <a:prstGeom prst="rect">
+                      <a:avLst/>
+                    </a:prstGeom>
+                    <a:noFill/>
+                    <a:ln>
+                      <a:noFill/>
+                    </a:ln>
+                  </pic:spPr>
+                </pic:pic>
+              </a:graphicData>
+            </a:graphic>
+          </wp:inline>
+        </w:drawing>
+      </w:r>
+    </w:p>
+    <w:p>
+      <w:pPr>
+        <w:spacing w:after="160" w:line="259" w:lineRule="auto"/>
+        <w:rPr>
+          <w:b/>
+          <w:bCs/>
+          <w:sz w:val="36"/>
+          <w:szCs w:val="28"/>
+          <w:lang w:val="en-US"/>
+        </w:rPr>
+      </w:pPr>
+      <w:r>
+        <w:rPr>
+          <w:b/>
+          <w:bCs/>
+          <w:sz w:val="36"/>
+          <w:szCs w:val="28"/>
+          <w:lang w:val="en-US"/>
+        </w:rPr>
+        <w:br w:type="page"/>
+      </w:r>
+    </w:p>
+    <w:p>
+      <w:pPr>
+        <w:rPr>
+          <w:sz w:val="32"/>
+          <w:szCs w:val="24"/>
+        </w:rPr>
+      </w:pPr>
+      <w:r>
+        <w:rPr>
+          <w:noProof/>
+          <w:sz w:val="32"/>
+          <w:szCs w:val="24"/>
+          <w:lang w:val="en-US"/>
+        </w:rPr>
+        <w:lastRenderedPageBreak/>
+        <w:t>Q</w:t>
+      </w:r>
+      <w:r>
+        <w:rPr>
+          <w:noProof/>
+          <w:sz w:val="32"/>
+          <w:szCs w:val="24"/>
+        </w:rPr>
+        <w:t>-</w:t>
+      </w:r>
+      <w:r>
+        <w:rPr>
+          <w:noProof/>
+          <w:sz w:val="32"/>
+          <w:szCs w:val="24"/>
+          <w:lang w:val="en-US"/>
+        </w:rPr>
+        <w:t>Q</w:t>
+      </w:r>
+      <w:r>
+        <w:rPr>
+          <w:noProof/>
+          <w:sz w:val="32"/>
+          <w:szCs w:val="24"/>
+        </w:rPr>
+        <w:t xml:space="preserve"> </w:t>
+      </w:r>
+      <w:r>
+        <w:rPr>
+          <w:noProof/>
+          <w:sz w:val="32"/>
+          <w:szCs w:val="24"/>
+          <w:lang w:val="en-US"/>
+        </w:rPr>
+        <w:t>plot</w:t>
+      </w:r>
+      <w:r>
+        <w:rPr>
+          <w:noProof/>
+          <w:sz w:val="32"/>
+          <w:szCs w:val="24"/>
+        </w:rPr>
+        <w:t xml:space="preserve"> для проверки на нормальность:</w:t>
+      </w:r>
+    </w:p>
+    <w:p>
+      <w:pPr>
+        <w:rPr>
+          <w:b/>
+          <w:bCs/>
+          <w:sz w:val="36"/>
+          <w:szCs w:val="28"/>
+        </w:rPr>
+      </w:pPr>
+      <w:r>
+        <w:rPr>
+          <w:b/>
+          <w:bCs/>
+          <w:sz w:val="36"/>
+          <w:szCs w:val="28"/>
+        </w:rPr>
+        <w:drawing>
+          <wp:inline distT="0" distB="0" distL="0" distR="0" wp14:anchorId="258FD447" wp14:editId="7B7D4D46">
+            <wp:extent cx="5940425" cy="4170680"/>
+            <wp:effectExtent l="0" t="0" r="3175" b="1270"/>
+            <wp:docPr id="8" name="Рисунок 8"/>
+            <wp:cNvGraphicFramePr>
+              <a:graphicFrameLocks xmlns:a="http://schemas.openxmlformats.org/drawingml/2006/main" noChangeAspect="1"/>
+            </wp:cNvGraphicFramePr>
+            <a:graphic xmlns:a="http://schemas.openxmlformats.org/drawingml/2006/main">
+              <a:graphicData uri="http://schemas.openxmlformats.org/drawingml/2006/picture">
+                <pic:pic xmlns:pic="http://schemas.openxmlformats.org/drawingml/2006/picture">
+                  <pic:nvPicPr>
+                    <pic:cNvPr id="1" name=""/>
+                    <pic:cNvPicPr/>
+                  </pic:nvPicPr>
+                  <pic:blipFill>
+                    <a:blip r:embed="rId14"/>
+                    <a:stretch>
+                      <a:fillRect/>
+                    </a:stretch>
+                  </pic:blipFill>
+                  <pic:spPr>
+                    <a:xfrm>
+                      <a:off x="0" y="0"/>
+                      <a:ext cx="5940425" cy="4170680"/>
+                    </a:xfrm>
+                    <a:prstGeom prst="rect">
+                      <a:avLst/>
+                    </a:prstGeom>
+                  </pic:spPr>
+                </pic:pic>
+              </a:graphicData>
+            </a:graphic>
+          </wp:inline>
+        </w:drawing>
+      </w:r>
+    </w:p>
+    <w:p>
+      <w:pPr>
+        <w:rPr>
+          <w:sz w:val="32"/>
+          <w:szCs w:val="24"/>
+          <w:lang w:val="en-US"/>
+        </w:rPr>
+      </w:pPr>
+      <w:r>
+        <w:rPr>
+          <w:sz w:val="32"/>
+          <w:szCs w:val="24"/>
+        </w:rPr>
+        <w:t>Вывод</w:t>
+      </w:r>
+      <w:r>
+        <w:rPr>
+          <w:sz w:val="32"/>
+          <w:szCs w:val="24"/>
+          <w:lang w:val="en-US"/>
+        </w:rPr>
+        <w:t>:</w:t>
+      </w:r>
+    </w:p>
+    <w:p>
+      <w:pPr>
+        <w:rPr>
+          <w:sz w:val="32"/>
+          <w:szCs w:val="24"/>
+        </w:rPr>
+      </w:pPr>
+      <w:r>
+        <w:rPr>
+          <w:sz w:val="32"/>
+          <w:szCs w:val="24"/>
+        </w:rPr>
+        <w:t>Поскольку тест Шапиро-</w:t>
+      </w:r>
+      <w:proofErr w:type="spellStart"/>
+      <w:r>
+        <w:rPr>
+          <w:sz w:val="32"/>
+          <w:szCs w:val="24"/>
+        </w:rPr>
+        <w:t>Уилка</w:t>
+      </w:r>
+      <w:proofErr w:type="spellEnd"/>
+      <w:r>
+        <w:rPr>
+          <w:sz w:val="32"/>
+          <w:szCs w:val="24"/>
+        </w:rPr>
+        <w:t xml:space="preserve"> выдает значение </w:t>
+      </w:r>
+      <w:proofErr w:type="gramStart"/>
+      <w:r>
+        <w:rPr>
+          <w:sz w:val="32"/>
+          <w:szCs w:val="24"/>
+          <w:lang w:val="en-US"/>
+        </w:rPr>
+        <w:t>p</w:t>
+      </w:r>
+      <w:r>
+        <w:rPr>
+          <w:sz w:val="32"/>
+          <w:szCs w:val="24"/>
+        </w:rPr>
+        <w:t>&lt;</w:t>
+      </w:r>
+      <w:proofErr w:type="gramEnd"/>
+      <w:r>
+        <w:rPr>
+          <w:sz w:val="32"/>
+          <w:szCs w:val="24"/>
+        </w:rPr>
+        <w:t xml:space="preserve">0.5, </w:t>
+      </w:r>
+    </w:p>
+    <w:p>
+      <w:pPr>
+        <w:spacing w:after="160" w:line="259" w:lineRule="auto"/>
+        <w:rPr>
+          <w:sz w:val="32"/>
+          <w:szCs w:val="24"/>
+        </w:rPr>
+      </w:pPr>
+      <w:r>
+        <w:rPr>
+          <w:sz w:val="32"/>
+          <w:szCs w:val="24"/>
+        </w:rPr>
+        <w:t>следовательно гипотеза о нормальном распределении отвергается.</w:t>
+      </w:r>
+    </w:p>
+    <w:p>
+      <w:pPr>
+        <w:rPr>
+          <w:b/>
+          <w:bCs/>
+          <w:sz w:val="36"/>
+          <w:szCs w:val="28"/>
+        </w:rPr>
+      </w:pPr>
+      <w:r>
+        <w:rPr>
+          <w:b/>
+          <w:bCs/>
+          <w:sz w:val="36"/>
+          <w:szCs w:val="28"/>
+        </w:rPr>
+        <w:drawing>
+          <wp:inline distT="0" distB="0" distL="0" distR="0" wp14:anchorId="2C9702E0" wp14:editId="38560645">
+            <wp:extent cx="5753903" cy="695422"/>
+            <wp:effectExtent l="0" t="0" r="0" b="9525"/>
+            <wp:docPr id="10" name="Рисунок 10"/>
+            <wp:cNvGraphicFramePr>
+              <a:graphicFrameLocks xmlns:a="http://schemas.openxmlformats.org/drawingml/2006/main" noChangeAspect="1"/>
+            </wp:cNvGraphicFramePr>
+            <a:graphic xmlns:a="http://schemas.openxmlformats.org/drawingml/2006/main">
+              <a:graphicData uri="http://schemas.openxmlformats.org/drawingml/2006/picture">
+                <pic:pic xmlns:pic="http://schemas.openxmlformats.org/drawingml/2006/picture">
+                  <pic:nvPicPr>
+                    <pic:cNvPr id="1" name=""/>
+                    <pic:cNvPicPr/>
+                  </pic:nvPicPr>
+                  <pic:blipFill>
+                    <a:blip r:embed="rId15"/>
+                    <a:stretch>
+                      <a:fillRect/>
+                    </a:stretch>
+                  </pic:blipFill>
+                  <pic:spPr>
+                    <a:xfrm>
+                      <a:off x="0" y="0"/>
+                      <a:ext cx="5753903" cy="695422"/>
+                    </a:xfrm>
+                    <a:prstGeom prst="rect">
+                      <a:avLst/>
+                    </a:prstGeom>
+                  </pic:spPr>
+                </pic:pic>
+              </a:graphicData>
+            </a:graphic>
+          </wp:inline>
+        </w:drawing>
+      </w:r>
+    </w:p>
     <w:sectPr>
       <w:pgSz w:w="11906" w:h="16838"/>
       <w:pgMar w:top="1134" w:right="850" w:bottom="1134" w:left="1701" w:header="708" w:footer="708" w:gutter="0"/>
@@ -556,6 +2472,285 @@
     </w:sectPr>
   </w:body>
 </w:document>
+</file>
+
+<file path=word/numbering.xml><?xml version="1.0" encoding="utf-8"?>
+<w:numbering xmlns:wpc="http://schemas.microsoft.com/office/word/2010/wordprocessingCanvas" xmlns:cx="http://schemas.microsoft.com/office/drawing/2014/chartex" xmlns:cx1="http://schemas.microsoft.com/office/drawing/2015/9/8/chartex" xmlns:cx2="http://schemas.microsoft.com/office/drawing/2015/10/21/chartex" xmlns:cx3="http://schemas.microsoft.com/office/drawing/2016/5/9/chartex" xmlns:cx4="http://schemas.microsoft.com/office/drawing/2016/5/10/chartex" xmlns:cx5="http://schemas.microsoft.com/office/drawing/2016/5/11/chartex" xmlns:cx6="http://schemas.microsoft.com/office/drawing/2016/5/12/chartex" xmlns:cx7="http://schemas.microsoft.com/office/drawing/2016/5/13/chartex" xmlns:cx8="http://schemas.microsoft.com/office/drawing/2016/5/14/chartex" xmlns:mc="http://schemas.openxmlformats.org/markup-compatibility/2006" xmlns:aink="http://schemas.microsoft.com/office/drawing/2016/ink" xmlns:am3d="http://schemas.microsoft.com/office/drawing/2017/model3d" xmlns:o="urn:schemas-microsoft-com:office:office" xmlns:r="http://schemas.openxmlformats.org/officeDocument/2006/relationships" xmlns:m="http://schemas.openxmlformats.org/officeDocument/2006/math" xmlns:v="urn:schemas-microsoft-com:vml" xmlns:wp14="http://schemas.microsoft.com/office/word/2010/wordprocessingDrawing" xmlns:wp="http://schemas.openxmlformats.org/drawingml/2006/wordprocessingDrawing" xmlns:w10="urn:schemas-microsoft-com:office:word" xmlns:w="http://schemas.openxmlformats.org/wordprocessingml/2006/main" xmlns:w14="http://schemas.microsoft.com/office/word/2010/wordml" xmlns:w15="http://schemas.microsoft.com/office/word/2012/wordml" xmlns:w16cex="http://schemas.microsoft.com/office/word/2018/wordml/cex" xmlns:w16cid="http://schemas.microsoft.com/office/word/2016/wordml/cid" xmlns:w16="http://schemas.microsoft.com/office/word/2018/wordml" xmlns:w16sdtdh="http://schemas.microsoft.com/office/word/2020/wordml/sdtdatahash" xmlns:w16se="http://schemas.microsoft.com/office/word/2015/wordml/symex" xmlns:wpg="http://schemas.microsoft.com/office/word/2010/wordprocessingGroup" xmlns:wpi="http://schemas.microsoft.com/office/word/2010/wordprocessingInk" xmlns:wne="http://schemas.microsoft.com/office/word/2006/wordml" xmlns:wps="http://schemas.microsoft.com/office/word/2010/wordprocessingShape" mc:Ignorable="w14 w15 w16se w16cid w16 w16cex w16sdtdh wp14">
+  <w:abstractNum w:abstractNumId="0" w15:restartNumberingAfterBreak="0">
+    <w:nsid w:val="07E925FD"/>
+    <w:multiLevelType w:val="multilevel"/>
+    <w:tmpl w:val="76A29858"/>
+    <w:lvl w:ilvl="0">
+      <w:start w:val="1"/>
+      <w:numFmt w:val="decimal"/>
+      <w:pStyle w:val="1"/>
+      <w:lvlText w:val="%1."/>
+      <w:lvlJc w:val="left"/>
+      <w:pPr>
+        <w:ind w:left="360" w:hanging="360"/>
+      </w:pPr>
+    </w:lvl>
+    <w:lvl w:ilvl="1">
+      <w:start w:val="1"/>
+      <w:numFmt w:val="decimal"/>
+      <w:pStyle w:val="2"/>
+      <w:lvlText w:val="%1.%2."/>
+      <w:lvlJc w:val="left"/>
+      <w:pPr>
+        <w:ind w:left="792" w:hanging="432"/>
+      </w:pPr>
+      <w:rPr>
+        <w:sz w:val="32"/>
+        <w:szCs w:val="32"/>
+      </w:rPr>
+    </w:lvl>
+    <w:lvl w:ilvl="2">
+      <w:start w:val="1"/>
+      <w:numFmt w:val="decimal"/>
+      <w:pStyle w:val="3"/>
+      <w:lvlText w:val="%1.%2.%3."/>
+      <w:lvlJc w:val="left"/>
+      <w:pPr>
+        <w:ind w:left="1224" w:hanging="504"/>
+      </w:pPr>
+    </w:lvl>
+    <w:lvl w:ilvl="3">
+      <w:start w:val="1"/>
+      <w:numFmt w:val="decimal"/>
+      <w:lvlText w:val="%1.%2.%3.%4."/>
+      <w:lvlJc w:val="left"/>
+      <w:pPr>
+        <w:ind w:left="1728" w:hanging="648"/>
+      </w:pPr>
+    </w:lvl>
+    <w:lvl w:ilvl="4">
+      <w:start w:val="1"/>
+      <w:numFmt w:val="decimal"/>
+      <w:lvlText w:val="%1.%2.%3.%4.%5."/>
+      <w:lvlJc w:val="left"/>
+      <w:pPr>
+        <w:ind w:left="2232" w:hanging="792"/>
+      </w:pPr>
+    </w:lvl>
+    <w:lvl w:ilvl="5">
+      <w:start w:val="1"/>
+      <w:numFmt w:val="decimal"/>
+      <w:lvlText w:val="%1.%2.%3.%4.%5.%6."/>
+      <w:lvlJc w:val="left"/>
+      <w:pPr>
+        <w:ind w:left="2736" w:hanging="936"/>
+      </w:pPr>
+    </w:lvl>
+    <w:lvl w:ilvl="6">
+      <w:start w:val="1"/>
+      <w:numFmt w:val="decimal"/>
+      <w:lvlText w:val="%1.%2.%3.%4.%5.%6.%7."/>
+      <w:lvlJc w:val="left"/>
+      <w:pPr>
+        <w:ind w:left="3240" w:hanging="1080"/>
+      </w:pPr>
+    </w:lvl>
+    <w:lvl w:ilvl="7">
+      <w:start w:val="1"/>
+      <w:numFmt w:val="decimal"/>
+      <w:lvlText w:val="%1.%2.%3.%4.%5.%6.%7.%8."/>
+      <w:lvlJc w:val="left"/>
+      <w:pPr>
+        <w:ind w:left="3744" w:hanging="1224"/>
+      </w:pPr>
+    </w:lvl>
+    <w:lvl w:ilvl="8">
+      <w:start w:val="1"/>
+      <w:numFmt w:val="decimal"/>
+      <w:lvlText w:val="%1.%2.%3.%4.%5.%6.%7.%8.%9."/>
+      <w:lvlJc w:val="left"/>
+      <w:pPr>
+        <w:ind w:left="4320" w:hanging="1440"/>
+      </w:pPr>
+    </w:lvl>
+  </w:abstractNum>
+  <w:abstractNum w:abstractNumId="1" w15:restartNumberingAfterBreak="0">
+    <w:nsid w:val="482B5174"/>
+    <w:multiLevelType w:val="hybridMultilevel"/>
+    <w:tmpl w:val="4B1E0BA8"/>
+    <w:lvl w:ilvl="0" w:tplc="0419000F">
+      <w:start w:val="1"/>
+      <w:numFmt w:val="decimal"/>
+      <w:lvlText w:val="%1."/>
+      <w:lvlJc w:val="left"/>
+      <w:pPr>
+        <w:ind w:left="720" w:hanging="360"/>
+      </w:pPr>
+    </w:lvl>
+    <w:lvl w:ilvl="1" w:tplc="04190019" w:tentative="1">
+      <w:start w:val="1"/>
+      <w:numFmt w:val="lowerLetter"/>
+      <w:lvlText w:val="%2."/>
+      <w:lvlJc w:val="left"/>
+      <w:pPr>
+        <w:ind w:left="1440" w:hanging="360"/>
+      </w:pPr>
+    </w:lvl>
+    <w:lvl w:ilvl="2" w:tplc="0419001B" w:tentative="1">
+      <w:start w:val="1"/>
+      <w:numFmt w:val="lowerRoman"/>
+      <w:lvlText w:val="%3."/>
+      <w:lvlJc w:val="right"/>
+      <w:pPr>
+        <w:ind w:left="2160" w:hanging="180"/>
+      </w:pPr>
+    </w:lvl>
+    <w:lvl w:ilvl="3" w:tplc="0419000F" w:tentative="1">
+      <w:start w:val="1"/>
+      <w:numFmt w:val="decimal"/>
+      <w:lvlText w:val="%4."/>
+      <w:lvlJc w:val="left"/>
+      <w:pPr>
+        <w:ind w:left="2880" w:hanging="360"/>
+      </w:pPr>
+    </w:lvl>
+    <w:lvl w:ilvl="4" w:tplc="04190019" w:tentative="1">
+      <w:start w:val="1"/>
+      <w:numFmt w:val="lowerLetter"/>
+      <w:lvlText w:val="%5."/>
+      <w:lvlJc w:val="left"/>
+      <w:pPr>
+        <w:ind w:left="3600" w:hanging="360"/>
+      </w:pPr>
+    </w:lvl>
+    <w:lvl w:ilvl="5" w:tplc="0419001B" w:tentative="1">
+      <w:start w:val="1"/>
+      <w:numFmt w:val="lowerRoman"/>
+      <w:lvlText w:val="%6."/>
+      <w:lvlJc w:val="right"/>
+      <w:pPr>
+        <w:ind w:left="4320" w:hanging="180"/>
+      </w:pPr>
+    </w:lvl>
+    <w:lvl w:ilvl="6" w:tplc="0419000F" w:tentative="1">
+      <w:start w:val="1"/>
+      <w:numFmt w:val="decimal"/>
+      <w:lvlText w:val="%7."/>
+      <w:lvlJc w:val="left"/>
+      <w:pPr>
+        <w:ind w:left="5040" w:hanging="360"/>
+      </w:pPr>
+    </w:lvl>
+    <w:lvl w:ilvl="7" w:tplc="04190019" w:tentative="1">
+      <w:start w:val="1"/>
+      <w:numFmt w:val="lowerLetter"/>
+      <w:lvlText w:val="%8."/>
+      <w:lvlJc w:val="left"/>
+      <w:pPr>
+        <w:ind w:left="5760" w:hanging="360"/>
+      </w:pPr>
+    </w:lvl>
+    <w:lvl w:ilvl="8" w:tplc="0419001B" w:tentative="1">
+      <w:start w:val="1"/>
+      <w:numFmt w:val="lowerRoman"/>
+      <w:lvlText w:val="%9."/>
+      <w:lvlJc w:val="right"/>
+      <w:pPr>
+        <w:ind w:left="6480" w:hanging="180"/>
+      </w:pPr>
+    </w:lvl>
+  </w:abstractNum>
+  <w:abstractNum w:abstractNumId="2" w15:restartNumberingAfterBreak="0">
+    <w:nsid w:val="6CE30281"/>
+    <w:multiLevelType w:val="hybridMultilevel"/>
+    <w:tmpl w:val="9912B8C8"/>
+    <w:lvl w:ilvl="0" w:tplc="0419000F">
+      <w:start w:val="1"/>
+      <w:numFmt w:val="decimal"/>
+      <w:lvlText w:val="%1."/>
+      <w:lvlJc w:val="left"/>
+      <w:pPr>
+        <w:ind w:left="720" w:hanging="360"/>
+      </w:pPr>
+    </w:lvl>
+    <w:lvl w:ilvl="1" w:tplc="04190019" w:tentative="1">
+      <w:start w:val="1"/>
+      <w:numFmt w:val="lowerLetter"/>
+      <w:lvlText w:val="%2."/>
+      <w:lvlJc w:val="left"/>
+      <w:pPr>
+        <w:ind w:left="1440" w:hanging="360"/>
+      </w:pPr>
+    </w:lvl>
+    <w:lvl w:ilvl="2" w:tplc="0419001B" w:tentative="1">
+      <w:start w:val="1"/>
+      <w:numFmt w:val="lowerRoman"/>
+      <w:lvlText w:val="%3."/>
+      <w:lvlJc w:val="right"/>
+      <w:pPr>
+        <w:ind w:left="2160" w:hanging="180"/>
+      </w:pPr>
+    </w:lvl>
+    <w:lvl w:ilvl="3" w:tplc="0419000F" w:tentative="1">
+      <w:start w:val="1"/>
+      <w:numFmt w:val="decimal"/>
+      <w:lvlText w:val="%4."/>
+      <w:lvlJc w:val="left"/>
+      <w:pPr>
+        <w:ind w:left="2880" w:hanging="360"/>
+      </w:pPr>
+    </w:lvl>
+    <w:lvl w:ilvl="4" w:tplc="04190019" w:tentative="1">
+      <w:start w:val="1"/>
+      <w:numFmt w:val="lowerLetter"/>
+      <w:lvlText w:val="%5."/>
+      <w:lvlJc w:val="left"/>
+      <w:pPr>
+        <w:ind w:left="3600" w:hanging="360"/>
+      </w:pPr>
+    </w:lvl>
+    <w:lvl w:ilvl="5" w:tplc="0419001B" w:tentative="1">
+      <w:start w:val="1"/>
+      <w:numFmt w:val="lowerRoman"/>
+      <w:lvlText w:val="%6."/>
+      <w:lvlJc w:val="right"/>
+      <w:pPr>
+        <w:ind w:left="4320" w:hanging="180"/>
+      </w:pPr>
+    </w:lvl>
+    <w:lvl w:ilvl="6" w:tplc="0419000F" w:tentative="1">
+      <w:start w:val="1"/>
+      <w:numFmt w:val="decimal"/>
+      <w:lvlText w:val="%7."/>
+      <w:lvlJc w:val="left"/>
+      <w:pPr>
+        <w:ind w:left="5040" w:hanging="360"/>
+      </w:pPr>
+    </w:lvl>
+    <w:lvl w:ilvl="7" w:tplc="04190019" w:tentative="1">
+      <w:start w:val="1"/>
+      <w:numFmt w:val="lowerLetter"/>
+      <w:lvlText w:val="%8."/>
+      <w:lvlJc w:val="left"/>
+      <w:pPr>
+        <w:ind w:left="5760" w:hanging="360"/>
+      </w:pPr>
+    </w:lvl>
+    <w:lvl w:ilvl="8" w:tplc="0419001B" w:tentative="1">
+      <w:start w:val="1"/>
+      <w:numFmt w:val="lowerRoman"/>
+      <w:lvlText w:val="%9."/>
+      <w:lvlJc w:val="right"/>
+      <w:pPr>
+        <w:ind w:left="6480" w:hanging="180"/>
+      </w:pPr>
+    </w:lvl>
+  </w:abstractNum>
+  <w:num w:numId="1">
+    <w:abstractNumId w:val="0"/>
+  </w:num>
+  <w:num w:numId="2">
+    <w:abstractNumId w:val="1"/>
+  </w:num>
+  <w:num w:numId="3">
+    <w:abstractNumId w:val="2"/>
+  </w:num>
+</w:numbering>
 </file>
 
 <file path=word/styles.xml><?xml version="1.0" encoding="utf-8"?>
@@ -965,6 +3160,93 @@
       <w:sz w:val="28"/>
     </w:rPr>
   </w:style>
+  <w:style w:type="paragraph" w:styleId="1">
+    <w:name w:val="heading 1"/>
+    <w:basedOn w:val="a"/>
+    <w:next w:val="a"/>
+    <w:link w:val="10"/>
+    <w:uiPriority w:val="9"/>
+    <w:qFormat/>
+    <w:rsid w:val="00D835B4"/>
+    <w:pPr>
+      <w:keepNext/>
+      <w:keepLines/>
+      <w:numPr>
+        <w:numId w:val="1"/>
+      </w:numPr>
+      <w:pBdr>
+        <w:bottom w:val="single" w:sz="4" w:space="1" w:color="auto"/>
+      </w:pBdr>
+      <w:spacing w:before="480" w:line="240" w:lineRule="auto"/>
+      <w:outlineLvl w:val="0"/>
+    </w:pPr>
+    <w:rPr>
+      <w:rFonts w:asciiTheme="majorHAnsi" w:eastAsiaTheme="majorEastAsia" w:hAnsiTheme="majorHAnsi" w:cstheme="majorBidi"/>
+      <w:b/>
+      <w:bCs/>
+      <w:sz w:val="32"/>
+      <w:szCs w:val="32"/>
+      <w:lang w:val="en-US"/>
+    </w:rPr>
+  </w:style>
+  <w:style w:type="paragraph" w:styleId="2">
+    <w:name w:val="heading 2"/>
+    <w:basedOn w:val="a"/>
+    <w:next w:val="a"/>
+    <w:link w:val="20"/>
+    <w:uiPriority w:val="9"/>
+    <w:semiHidden/>
+    <w:unhideWhenUsed/>
+    <w:qFormat/>
+    <w:rsid w:val="00D835B4"/>
+    <w:pPr>
+      <w:keepNext/>
+      <w:keepLines/>
+      <w:numPr>
+        <w:ilvl w:val="1"/>
+        <w:numId w:val="1"/>
+      </w:numPr>
+      <w:spacing w:before="200" w:line="240" w:lineRule="auto"/>
+      <w:outlineLvl w:val="1"/>
+    </w:pPr>
+    <w:rPr>
+      <w:rFonts w:asciiTheme="majorHAnsi" w:eastAsiaTheme="majorEastAsia" w:hAnsiTheme="majorHAnsi" w:cstheme="majorBidi"/>
+      <w:b/>
+      <w:bCs/>
+      <w:sz w:val="26"/>
+      <w:szCs w:val="26"/>
+      <w:lang w:val="en-US"/>
+    </w:rPr>
+  </w:style>
+  <w:style w:type="paragraph" w:styleId="3">
+    <w:name w:val="heading 3"/>
+    <w:basedOn w:val="a"/>
+    <w:next w:val="a"/>
+    <w:link w:val="30"/>
+    <w:uiPriority w:val="9"/>
+    <w:semiHidden/>
+    <w:unhideWhenUsed/>
+    <w:qFormat/>
+    <w:rsid w:val="00D835B4"/>
+    <w:pPr>
+      <w:keepNext/>
+      <w:keepLines/>
+      <w:numPr>
+        <w:ilvl w:val="2"/>
+        <w:numId w:val="1"/>
+      </w:numPr>
+      <w:spacing w:before="200" w:line="240" w:lineRule="auto"/>
+      <w:outlineLvl w:val="2"/>
+    </w:pPr>
+    <w:rPr>
+      <w:rFonts w:asciiTheme="majorHAnsi" w:eastAsiaTheme="majorEastAsia" w:hAnsiTheme="majorHAnsi" w:cstheme="majorBidi"/>
+      <w:b/>
+      <w:bCs/>
+      <w:sz w:val="24"/>
+      <w:szCs w:val="24"/>
+      <w:lang w:val="en-US"/>
+    </w:rPr>
+  </w:style>
   <w:style w:type="character" w:default="1" w:styleId="a0">
     <w:name w:val="Default Paragraph Font"/>
     <w:uiPriority w:val="1"/>
@@ -991,6 +3273,83 @@
     <w:uiPriority w:val="99"/>
     <w:semiHidden/>
     <w:unhideWhenUsed/>
+  </w:style>
+  <w:style w:type="character" w:customStyle="1" w:styleId="10">
+    <w:name w:val="Заголовок 1 Знак"/>
+    <w:basedOn w:val="a0"/>
+    <w:link w:val="1"/>
+    <w:uiPriority w:val="9"/>
+    <w:rsid w:val="00D835B4"/>
+    <w:rPr>
+      <w:rFonts w:asciiTheme="majorHAnsi" w:eastAsiaTheme="majorEastAsia" w:hAnsiTheme="majorHAnsi" w:cstheme="majorBidi"/>
+      <w:b/>
+      <w:bCs/>
+      <w:sz w:val="32"/>
+      <w:szCs w:val="32"/>
+      <w:lang w:val="en-US"/>
+    </w:rPr>
+  </w:style>
+  <w:style w:type="character" w:customStyle="1" w:styleId="20">
+    <w:name w:val="Заголовок 2 Знак"/>
+    <w:basedOn w:val="a0"/>
+    <w:link w:val="2"/>
+    <w:uiPriority w:val="9"/>
+    <w:semiHidden/>
+    <w:rsid w:val="00D835B4"/>
+    <w:rPr>
+      <w:rFonts w:asciiTheme="majorHAnsi" w:eastAsiaTheme="majorEastAsia" w:hAnsiTheme="majorHAnsi" w:cstheme="majorBidi"/>
+      <w:b/>
+      <w:bCs/>
+      <w:sz w:val="26"/>
+      <w:szCs w:val="26"/>
+      <w:lang w:val="en-US"/>
+    </w:rPr>
+  </w:style>
+  <w:style w:type="character" w:customStyle="1" w:styleId="30">
+    <w:name w:val="Заголовок 3 Знак"/>
+    <w:basedOn w:val="a0"/>
+    <w:link w:val="3"/>
+    <w:uiPriority w:val="9"/>
+    <w:semiHidden/>
+    <w:rsid w:val="00D835B4"/>
+    <w:rPr>
+      <w:rFonts w:asciiTheme="majorHAnsi" w:eastAsiaTheme="majorEastAsia" w:hAnsiTheme="majorHAnsi" w:cstheme="majorBidi"/>
+      <w:b/>
+      <w:bCs/>
+      <w:sz w:val="24"/>
+      <w:szCs w:val="24"/>
+      <w:lang w:val="en-US"/>
+    </w:rPr>
+  </w:style>
+  <w:style w:type="paragraph" w:customStyle="1" w:styleId="TableCaption">
+    <w:name w:val="Table Caption"/>
+    <w:basedOn w:val="a"/>
+    <w:qFormat/>
+    <w:rsid w:val="00D835B4"/>
+    <w:pPr>
+      <w:spacing w:line="240" w:lineRule="auto"/>
+      <w:jc w:val="center"/>
+    </w:pPr>
+    <w:rPr>
+      <w:rFonts w:asciiTheme="minorHAnsi" w:eastAsiaTheme="minorEastAsia" w:hAnsiTheme="minorHAnsi"/>
+      <w:b/>
+      <w:i/>
+      <w:sz w:val="24"/>
+      <w:szCs w:val="24"/>
+      <w:lang w:val="en-US"/>
+    </w:rPr>
+  </w:style>
+  <w:style w:type="paragraph" w:styleId="a3">
+    <w:name w:val="List Paragraph"/>
+    <w:basedOn w:val="a"/>
+    <w:uiPriority w:val="34"/>
+    <w:qFormat/>
+    <w:rsid w:val="00FA2766"/>
+    <w:pPr>
+      <w:spacing w:after="160" w:line="259" w:lineRule="auto"/>
+      <w:ind w:left="720"/>
+      <w:contextualSpacing/>
+    </w:pPr>
   </w:style>
 </w:styles>
 </file>
